--- a/Assignment2/Results.docx
+++ b/Assignment2/Results.docx
@@ -702,7 +702,35 @@
           <w:sz w:val="24"/>
           <w:szCs w:val="24"/>
         </w:rPr>
-        <w:t>map of the request and sending the toString() value of that to the Consumer. That allowed me to return to the client faster and have a better throughput in general.</w:t>
+        <w:t xml:space="preserve">map of the request and sending the </w:t>
+      </w:r>
+      <w:proofErr w:type="spellStart"/>
+      <w:proofErr w:type="gramStart"/>
+      <w:r>
+        <w:rPr>
+          <w:rFonts w:cstheme="minorHAnsi"/>
+          <w:sz w:val="24"/>
+          <w:szCs w:val="24"/>
+        </w:rPr>
+        <w:t>toString</w:t>
+      </w:r>
+      <w:proofErr w:type="spellEnd"/>
+      <w:r>
+        <w:rPr>
+          <w:rFonts w:cstheme="minorHAnsi"/>
+          <w:sz w:val="24"/>
+          <w:szCs w:val="24"/>
+        </w:rPr>
+        <w:t>(</w:t>
+      </w:r>
+      <w:proofErr w:type="gramEnd"/>
+      <w:r>
+        <w:rPr>
+          <w:rFonts w:cstheme="minorHAnsi"/>
+          <w:sz w:val="24"/>
+          <w:szCs w:val="24"/>
+        </w:rPr>
+        <w:t>) value of that to the Consumer. That allowed me to return to the client faster and have a better throughput in general.</w:t>
       </w:r>
     </w:p>
     <w:p>
@@ -1078,7 +1106,35 @@
           <w:sz w:val="24"/>
           <w:szCs w:val="24"/>
         </w:rPr>
-        <w:t xml:space="preserve">quite simple, it establishes a connection with RabbitMQ and runs pulls data via basicAck() and processes messages into a concurrent hash map. The data here needs to be deconstructed by the consumer before it can be added to the map. In my testing I found 256 </w:t>
+        <w:t xml:space="preserve">quite simple, it establishes a connection with RabbitMQ and runs pulls data via </w:t>
+      </w:r>
+      <w:proofErr w:type="spellStart"/>
+      <w:proofErr w:type="gramStart"/>
+      <w:r>
+        <w:rPr>
+          <w:rFonts w:cstheme="minorHAnsi"/>
+          <w:sz w:val="24"/>
+          <w:szCs w:val="24"/>
+        </w:rPr>
+        <w:t>basicAck</w:t>
+      </w:r>
+      <w:proofErr w:type="spellEnd"/>
+      <w:r>
+        <w:rPr>
+          <w:rFonts w:cstheme="minorHAnsi"/>
+          <w:sz w:val="24"/>
+          <w:szCs w:val="24"/>
+        </w:rPr>
+        <w:t>(</w:t>
+      </w:r>
+      <w:proofErr w:type="gramEnd"/>
+      <w:r>
+        <w:rPr>
+          <w:rFonts w:cstheme="minorHAnsi"/>
+          <w:sz w:val="24"/>
+          <w:szCs w:val="24"/>
+        </w:rPr>
+        <w:t xml:space="preserve">) and processes messages into a concurrent hash map. The data here needs to be deconstructed by the consumer before it can be added to the map. In my testing I found 256 </w:t>
       </w:r>
       <w:r>
         <w:rPr>
@@ -3533,7 +3589,23 @@
           <w:sz w:val="28"/>
           <w:szCs w:val="28"/>
         </w:rPr>
-        <w:t>Threads:</w:t>
+        <w:t>Threads</w:t>
+      </w:r>
+      <w:r>
+        <w:rPr>
+          <w:rFonts w:cstheme="minorHAnsi"/>
+          <w:sz w:val="28"/>
+          <w:szCs w:val="28"/>
+        </w:rPr>
+        <w:t xml:space="preserve"> (Bonus)</w:t>
+      </w:r>
+      <w:r>
+        <w:rPr>
+          <w:rFonts w:cstheme="minorHAnsi"/>
+          <w:sz w:val="28"/>
+          <w:szCs w:val="28"/>
+        </w:rPr>
+        <w:t>:</w:t>
       </w:r>
     </w:p>
     <w:p>
@@ -3724,23 +3796,31 @@
           <w:sz w:val="28"/>
           <w:szCs w:val="28"/>
         </w:rPr>
-        <w:t>5</w:t>
-      </w:r>
-      <w:r>
-        <w:rPr>
-          <w:rFonts w:cstheme="minorHAnsi"/>
-          <w:sz w:val="28"/>
-          <w:szCs w:val="28"/>
-        </w:rPr>
-        <w:t xml:space="preserve">12 </w:t>
-      </w:r>
-      <w:r>
-        <w:rPr>
-          <w:rFonts w:cstheme="minorHAnsi"/>
-          <w:sz w:val="28"/>
-          <w:szCs w:val="28"/>
-        </w:rPr>
-        <w:t>Threads:</w:t>
+        <w:t xml:space="preserve">512 </w:t>
+      </w:r>
+      <w:r>
+        <w:rPr>
+          <w:rFonts w:cstheme="minorHAnsi"/>
+          <w:sz w:val="28"/>
+          <w:szCs w:val="28"/>
+        </w:rPr>
+        <w:t>Threads</w:t>
+      </w:r>
+      <w:r>
+        <w:rPr>
+          <w:rFonts w:cstheme="minorHAnsi"/>
+          <w:sz w:val="28"/>
+          <w:szCs w:val="28"/>
+        </w:rPr>
+        <w:t xml:space="preserve"> (Bonus)</w:t>
+      </w:r>
+      <w:r>
+        <w:rPr>
+          <w:rFonts w:cstheme="minorHAnsi"/>
+          <w:sz w:val="28"/>
+          <w:szCs w:val="28"/>
+        </w:rPr>
+        <w:t>:</w:t>
       </w:r>
     </w:p>
     <w:p>
@@ -3867,25 +3947,587 @@
           <w:szCs w:val="32"/>
         </w:rPr>
         <w:lastRenderedPageBreak/>
-        <w:t>Conclusion:</w:t>
-      </w:r>
-    </w:p>
-    <w:p>
-      <w:pPr>
-        <w:rPr>
-          <w:sz w:val="24"/>
-          <w:szCs w:val="24"/>
-        </w:rPr>
-      </w:pPr>
-      <w:r>
-        <w:rPr>
-          <w:sz w:val="24"/>
-          <w:szCs w:val="24"/>
-        </w:rPr>
-        <w:t>It appears that the load balanced system was only slightly faster than the single instance in returning output to the client, However it brings additional stability to the system by making the server highly available and allowing more requests overall.</w:t>
-      </w:r>
-    </w:p>
-    <w:p/>
+        <w:t>Experiments</w:t>
+      </w:r>
+      <w:r>
+        <w:rPr>
+          <w:sz w:val="32"/>
+          <w:szCs w:val="32"/>
+        </w:rPr>
+        <w:t xml:space="preserve"> and Analysis</w:t>
+      </w:r>
+      <w:r>
+        <w:rPr>
+          <w:sz w:val="32"/>
+          <w:szCs w:val="32"/>
+        </w:rPr>
+        <w:t>:</w:t>
+      </w:r>
+    </w:p>
+    <w:p>
+      <w:pPr>
+        <w:pStyle w:val="ListParagraph"/>
+        <w:numPr>
+          <w:ilvl w:val="0"/>
+          <w:numId w:val="3"/>
+        </w:numPr>
+        <w:rPr>
+          <w:sz w:val="24"/>
+          <w:szCs w:val="24"/>
+        </w:rPr>
+      </w:pPr>
+      <w:r>
+        <w:rPr>
+          <w:sz w:val="24"/>
+          <w:szCs w:val="24"/>
+        </w:rPr>
+        <w:t>Initially the server was designed using Spring Boot which was extremely slow. I improved it by moving to HTTP servlets instead which gave me a significant boost.</w:t>
+      </w:r>
+    </w:p>
+    <w:p>
+      <w:pPr>
+        <w:pStyle w:val="ListParagraph"/>
+        <w:rPr>
+          <w:sz w:val="24"/>
+          <w:szCs w:val="24"/>
+        </w:rPr>
+      </w:pPr>
+    </w:p>
+    <w:p>
+      <w:pPr>
+        <w:pStyle w:val="ListParagraph"/>
+        <w:numPr>
+          <w:ilvl w:val="0"/>
+          <w:numId w:val="3"/>
+        </w:numPr>
+        <w:rPr>
+          <w:sz w:val="24"/>
+          <w:szCs w:val="24"/>
+        </w:rPr>
+      </w:pPr>
+      <w:r>
+        <w:rPr>
+          <w:sz w:val="24"/>
+          <w:szCs w:val="24"/>
+        </w:rPr>
+        <w:t xml:space="preserve">The first set up of RMQ was done using direct exchange. Although useful, </w:t>
+      </w:r>
+      <w:r>
+        <w:rPr>
+          <w:sz w:val="24"/>
+          <w:szCs w:val="24"/>
+        </w:rPr>
+        <w:t>the</w:t>
+      </w:r>
+      <w:r>
+        <w:rPr>
+          <w:sz w:val="24"/>
+          <w:szCs w:val="24"/>
+        </w:rPr>
+        <w:t xml:space="preserve"> direct exchange allows some filtering based on the message's routing key to determine which queue(s) receive(s) the message</w:t>
+      </w:r>
+      <w:r>
+        <w:rPr>
+          <w:sz w:val="24"/>
+          <w:szCs w:val="24"/>
+        </w:rPr>
+        <w:t>. There was no necessary reason to have such a method, so I moved to fanout exchange that sends messages to all bound queues.</w:t>
+      </w:r>
+    </w:p>
+    <w:p>
+      <w:pPr>
+        <w:pStyle w:val="ListParagraph"/>
+        <w:rPr>
+          <w:sz w:val="24"/>
+          <w:szCs w:val="24"/>
+        </w:rPr>
+      </w:pPr>
+    </w:p>
+    <w:p>
+      <w:pPr>
+        <w:pStyle w:val="ListParagraph"/>
+        <w:numPr>
+          <w:ilvl w:val="0"/>
+          <w:numId w:val="3"/>
+        </w:numPr>
+        <w:rPr>
+          <w:sz w:val="24"/>
+          <w:szCs w:val="24"/>
+        </w:rPr>
+      </w:pPr>
+      <w:r>
+        <w:rPr>
+          <w:sz w:val="24"/>
+          <w:szCs w:val="24"/>
+        </w:rPr>
+        <w:t xml:space="preserve">Initially I was sending the message to consumers one at a time that is iterating in the for loop borrowing a channel sending the data and returning the channel back to the pool. This was causing unnecessary overhead on the server and response to client was slow. To improve this, I started sending the </w:t>
+      </w:r>
+      <w:proofErr w:type="spellStart"/>
+      <w:proofErr w:type="gramStart"/>
+      <w:r>
+        <w:rPr>
+          <w:sz w:val="24"/>
+          <w:szCs w:val="24"/>
+        </w:rPr>
+        <w:t>toString</w:t>
+      </w:r>
+      <w:proofErr w:type="spellEnd"/>
+      <w:r>
+        <w:rPr>
+          <w:sz w:val="24"/>
+          <w:szCs w:val="24"/>
+        </w:rPr>
+        <w:t>(</w:t>
+      </w:r>
+      <w:proofErr w:type="gramEnd"/>
+      <w:r>
+        <w:rPr>
+          <w:sz w:val="24"/>
+          <w:szCs w:val="24"/>
+        </w:rPr>
+        <w:t>) of my local map instead which generated fewer requests and shifter the message processing to the consumer improving response times.</w:t>
+      </w:r>
+    </w:p>
+    <w:p>
+      <w:pPr>
+        <w:pStyle w:val="ListParagraph"/>
+        <w:rPr>
+          <w:sz w:val="24"/>
+          <w:szCs w:val="24"/>
+        </w:rPr>
+      </w:pPr>
+    </w:p>
+    <w:p>
+      <w:pPr>
+        <w:pStyle w:val="ListParagraph"/>
+        <w:numPr>
+          <w:ilvl w:val="0"/>
+          <w:numId w:val="3"/>
+        </w:numPr>
+        <w:rPr>
+          <w:sz w:val="24"/>
+          <w:szCs w:val="24"/>
+        </w:rPr>
+      </w:pPr>
+      <w:r>
+        <w:rPr>
+          <w:sz w:val="24"/>
+          <w:szCs w:val="24"/>
+        </w:rPr>
+        <w:t>The first implementation only involved a single instance of the server. It worked well however, if there were any errors or if the server had to stop for processing or any other reason, it would cause a significant delay on the client. To combat that I had implemented the system behind a Load Balancer that made the system highly available.</w:t>
+      </w:r>
+      <w:r>
+        <w:rPr>
+          <w:sz w:val="24"/>
+          <w:szCs w:val="24"/>
+        </w:rPr>
+        <w:t xml:space="preserve"> </w:t>
+      </w:r>
+      <w:r>
+        <w:rPr>
+          <w:sz w:val="24"/>
+          <w:szCs w:val="24"/>
+        </w:rPr>
+        <w:t>It appears that the load balanced system was only slightly faster than the single instance in returning output to the client, however it brings additional stability to the system by making the server highly available and allowing more requests overall.</w:t>
+      </w:r>
+    </w:p>
+    <w:p>
+      <w:pPr>
+        <w:pStyle w:val="ListParagraph"/>
+        <w:rPr>
+          <w:sz w:val="24"/>
+          <w:szCs w:val="24"/>
+        </w:rPr>
+      </w:pPr>
+    </w:p>
+    <w:p>
+      <w:pPr>
+        <w:pStyle w:val="ListParagraph"/>
+        <w:numPr>
+          <w:ilvl w:val="0"/>
+          <w:numId w:val="3"/>
+        </w:numPr>
+        <w:rPr>
+          <w:sz w:val="24"/>
+          <w:szCs w:val="24"/>
+        </w:rPr>
+      </w:pPr>
+      <w:r>
+        <w:rPr>
+          <w:sz w:val="24"/>
+          <w:szCs w:val="24"/>
+        </w:rPr>
+        <w:t xml:space="preserve">Based on </w:t>
+      </w:r>
+      <w:r>
+        <w:rPr>
+          <w:sz w:val="24"/>
+          <w:szCs w:val="24"/>
+        </w:rPr>
+        <w:t>some</w:t>
+      </w:r>
+      <w:r>
+        <w:rPr>
+          <w:sz w:val="24"/>
+          <w:szCs w:val="24"/>
+        </w:rPr>
+        <w:t xml:space="preserve"> assumptions I initially thought that I would need multiple consumers to be running on the system and have it </w:t>
+      </w:r>
+      <w:r>
+        <w:rPr>
+          <w:sz w:val="24"/>
+          <w:szCs w:val="24"/>
+        </w:rPr>
+        <w:t>written</w:t>
+      </w:r>
+      <w:r>
+        <w:rPr>
+          <w:sz w:val="24"/>
+          <w:szCs w:val="24"/>
+        </w:rPr>
+        <w:t xml:space="preserve"> to a common Elastic Cache to handle the mapping.</w:t>
+      </w:r>
+      <w:r>
+        <w:rPr>
+          <w:sz w:val="24"/>
+          <w:szCs w:val="24"/>
+        </w:rPr>
+        <w:t xml:space="preserve"> But in testing I found out that 1 multi-threaded consumer was more than enough to handle heavy loads.</w:t>
+      </w:r>
+    </w:p>
+    <w:p>
+      <w:pPr>
+        <w:pStyle w:val="ListParagraph"/>
+        <w:rPr>
+          <w:sz w:val="24"/>
+          <w:szCs w:val="24"/>
+        </w:rPr>
+      </w:pPr>
+    </w:p>
+    <w:p>
+      <w:pPr>
+        <w:pStyle w:val="ListParagraph"/>
+        <w:numPr>
+          <w:ilvl w:val="0"/>
+          <w:numId w:val="3"/>
+        </w:numPr>
+        <w:rPr>
+          <w:sz w:val="24"/>
+          <w:szCs w:val="24"/>
+        </w:rPr>
+      </w:pPr>
+      <w:r>
+        <w:rPr>
+          <w:sz w:val="24"/>
+          <w:szCs w:val="24"/>
+        </w:rPr>
+        <w:t xml:space="preserve">In total my server appears to be sending </w:t>
+      </w:r>
+      <w:r>
+        <w:rPr>
+          <w:sz w:val="24"/>
+          <w:szCs w:val="24"/>
+        </w:rPr>
+        <w:t>about 99,060 messages.</w:t>
+      </w:r>
+    </w:p>
+    <w:p>
+      <w:pPr>
+        <w:pStyle w:val="ListParagraph"/>
+        <w:rPr>
+          <w:sz w:val="24"/>
+          <w:szCs w:val="24"/>
+        </w:rPr>
+      </w:pPr>
+    </w:p>
+    <w:p>
+      <w:pPr>
+        <w:pStyle w:val="ListParagraph"/>
+        <w:rPr>
+          <w:sz w:val="24"/>
+          <w:szCs w:val="24"/>
+        </w:rPr>
+      </w:pPr>
+      <w:r>
+        <w:rPr>
+          <w:noProof/>
+          <w:sz w:val="24"/>
+          <w:szCs w:val="24"/>
+        </w:rPr>
+        <w:drawing>
+          <wp:inline distT="0" distB="0" distL="0" distR="0" wp14:anchorId="245D2B64" wp14:editId="31EE1F07">
+            <wp:extent cx="2343150" cy="857250"/>
+            <wp:effectExtent l="0" t="0" r="0" b="0"/>
+            <wp:docPr id="3" name="Picture 3"/>
+            <wp:cNvGraphicFramePr>
+              <a:graphicFrameLocks xmlns:a="http://schemas.openxmlformats.org/drawingml/2006/main" noChangeAspect="1"/>
+            </wp:cNvGraphicFramePr>
+            <a:graphic xmlns:a="http://schemas.openxmlformats.org/drawingml/2006/main">
+              <a:graphicData uri="http://schemas.openxmlformats.org/drawingml/2006/picture">
+                <pic:pic xmlns:pic="http://schemas.openxmlformats.org/drawingml/2006/picture">
+                  <pic:nvPicPr>
+                    <pic:cNvPr id="0" name="Picture 1"/>
+                    <pic:cNvPicPr>
+                      <a:picLocks noChangeAspect="1" noChangeArrowheads="1"/>
+                    </pic:cNvPicPr>
+                  </pic:nvPicPr>
+                  <pic:blipFill>
+                    <a:blip r:embed="rId33">
+                      <a:extLst>
+                        <a:ext uri="{28A0092B-C50C-407E-A947-70E740481C1C}">
+                          <a14:useLocalDpi xmlns:a14="http://schemas.microsoft.com/office/drawing/2010/main" val="0"/>
+                        </a:ext>
+                      </a:extLst>
+                    </a:blip>
+                    <a:srcRect/>
+                    <a:stretch>
+                      <a:fillRect/>
+                    </a:stretch>
+                  </pic:blipFill>
+                  <pic:spPr bwMode="auto">
+                    <a:xfrm>
+                      <a:off x="0" y="0"/>
+                      <a:ext cx="2343150" cy="857250"/>
+                    </a:xfrm>
+                    <a:prstGeom prst="rect">
+                      <a:avLst/>
+                    </a:prstGeom>
+                    <a:noFill/>
+                    <a:ln>
+                      <a:noFill/>
+                    </a:ln>
+                  </pic:spPr>
+                </pic:pic>
+              </a:graphicData>
+            </a:graphic>
+          </wp:inline>
+        </w:drawing>
+      </w:r>
+    </w:p>
+    <w:p>
+      <w:pPr>
+        <w:pStyle w:val="ListParagraph"/>
+        <w:rPr>
+          <w:sz w:val="24"/>
+          <w:szCs w:val="24"/>
+        </w:rPr>
+      </w:pPr>
+    </w:p>
+    <w:p>
+      <w:pPr>
+        <w:pStyle w:val="ListParagraph"/>
+        <w:rPr>
+          <w:sz w:val="24"/>
+          <w:szCs w:val="24"/>
+        </w:rPr>
+      </w:pPr>
+    </w:p>
+    <w:p>
+      <w:pPr>
+        <w:pStyle w:val="ListParagraph"/>
+        <w:rPr>
+          <w:sz w:val="24"/>
+          <w:szCs w:val="24"/>
+        </w:rPr>
+      </w:pPr>
+    </w:p>
+    <w:p>
+      <w:pPr>
+        <w:pStyle w:val="ListParagraph"/>
+        <w:rPr>
+          <w:sz w:val="24"/>
+          <w:szCs w:val="24"/>
+        </w:rPr>
+      </w:pPr>
+    </w:p>
+    <w:p>
+      <w:pPr>
+        <w:rPr>
+          <w:sz w:val="24"/>
+          <w:szCs w:val="24"/>
+        </w:rPr>
+      </w:pPr>
+      <w:r>
+        <w:rPr>
+          <w:sz w:val="24"/>
+          <w:szCs w:val="24"/>
+        </w:rPr>
+        <w:lastRenderedPageBreak/>
+        <w:t>Based on this and the above info we can calculate the average amount of time items spend I the system using Little’s law.</w:t>
+      </w:r>
+    </w:p>
+    <w:p>
+      <w:pPr>
+        <w:pStyle w:val="trt0xe"/>
+        <w:numPr>
+          <w:ilvl w:val="0"/>
+          <w:numId w:val="4"/>
+        </w:numPr>
+        <w:shd w:val="clear" w:color="auto" w:fill="FFFFFF"/>
+        <w:spacing w:before="0" w:beforeAutospacing="0" w:after="60" w:afterAutospacing="0"/>
+        <w:rPr>
+          <w:rFonts w:asciiTheme="minorHAnsi" w:hAnsiTheme="minorHAnsi" w:cstheme="minorHAnsi"/>
+        </w:rPr>
+      </w:pPr>
+      <w:r>
+        <w:rPr>
+          <w:rFonts w:asciiTheme="minorHAnsi" w:hAnsiTheme="minorHAnsi" w:cstheme="minorHAnsi"/>
+        </w:rPr>
+        <w:t>L = A x W.</w:t>
+      </w:r>
+    </w:p>
+    <w:p>
+      <w:pPr>
+        <w:pStyle w:val="trt0xe"/>
+        <w:numPr>
+          <w:ilvl w:val="0"/>
+          <w:numId w:val="4"/>
+        </w:numPr>
+        <w:shd w:val="clear" w:color="auto" w:fill="FFFFFF"/>
+        <w:spacing w:before="0" w:beforeAutospacing="0" w:after="60" w:afterAutospacing="0"/>
+        <w:rPr>
+          <w:rFonts w:asciiTheme="minorHAnsi" w:hAnsiTheme="minorHAnsi" w:cstheme="minorHAnsi"/>
+        </w:rPr>
+      </w:pPr>
+      <w:r>
+        <w:rPr>
+          <w:rFonts w:asciiTheme="minorHAnsi" w:hAnsiTheme="minorHAnsi" w:cstheme="minorHAnsi"/>
+        </w:rPr>
+        <w:t>Number of items in the system = (the rate items enter and leave the system) x (the average amount of time items spend in the system)</w:t>
+      </w:r>
+    </w:p>
+    <w:p>
+      <w:pPr>
+        <w:pStyle w:val="trt0xe"/>
+        <w:numPr>
+          <w:ilvl w:val="0"/>
+          <w:numId w:val="4"/>
+        </w:numPr>
+        <w:shd w:val="clear" w:color="auto" w:fill="FFFFFF"/>
+        <w:spacing w:before="0" w:beforeAutospacing="0" w:after="60" w:afterAutospacing="0"/>
+        <w:rPr>
+          <w:rFonts w:ascii="Arial" w:hAnsi="Arial" w:cs="Arial"/>
+          <w:color w:val="202124"/>
+        </w:rPr>
+      </w:pPr>
+      <w:r>
+        <w:rPr>
+          <w:rFonts w:asciiTheme="minorHAnsi" w:hAnsiTheme="minorHAnsi" w:cstheme="minorHAnsi"/>
+        </w:rPr>
+        <w:t>W = L / A</w:t>
+      </w:r>
+      <w:r>
+        <w:rPr>
+          <w:rFonts w:ascii="Arial" w:hAnsi="Arial" w:cs="Arial"/>
+          <w:color w:val="202124"/>
+        </w:rPr>
+        <w:t>.</w:t>
+      </w:r>
+    </w:p>
+    <w:p>
+      <w:pPr>
+        <w:pStyle w:val="trt0xe"/>
+        <w:shd w:val="clear" w:color="auto" w:fill="FFFFFF"/>
+        <w:spacing w:before="0" w:beforeAutospacing="0" w:after="60" w:afterAutospacing="0"/>
+        <w:ind w:left="720"/>
+        <w:rPr>
+          <w:rFonts w:ascii="Arial" w:hAnsi="Arial" w:cs="Arial"/>
+          <w:color w:val="202124"/>
+        </w:rPr>
+      </w:pPr>
+    </w:p>
+    <w:bookmarkStart w:id="1" w:name="_MON_1685269090"/>
+    <w:bookmarkEnd w:id="1"/>
+    <w:p>
+      <w:pPr>
+        <w:rPr>
+          <w:sz w:val="24"/>
+          <w:szCs w:val="24"/>
+        </w:rPr>
+      </w:pPr>
+      <w:r>
+        <w:rPr>
+          <w:sz w:val="24"/>
+          <w:szCs w:val="24"/>
+        </w:rPr>
+        <w:object w:dxaOrig="9773" w:dyaOrig="2049" w14:anchorId="10318FE5">
+          <v:shapetype id="_x0000_t75" coordsize="21600,21600" o:spt="75" o:preferrelative="t" path="m@4@5l@4@11@9@11@9@5xe" filled="f" stroked="f">
+            <v:stroke joinstyle="miter"/>
+            <v:formulas>
+              <v:f eqn="if lineDrawn pixelLineWidth 0"/>
+              <v:f eqn="sum @0 1 0"/>
+              <v:f eqn="sum 0 0 @1"/>
+              <v:f eqn="prod @2 1 2"/>
+              <v:f eqn="prod @3 21600 pixelWidth"/>
+              <v:f eqn="prod @3 21600 pixelHeight"/>
+              <v:f eqn="sum @0 0 1"/>
+              <v:f eqn="prod @6 1 2"/>
+              <v:f eqn="prod @7 21600 pixelWidth"/>
+              <v:f eqn="sum @8 21600 0"/>
+              <v:f eqn="prod @7 21600 pixelHeight"/>
+              <v:f eqn="sum @10 21600 0"/>
+            </v:formulas>
+            <v:path o:extrusionok="f" gradientshapeok="t" o:connecttype="rect"/>
+            <o:lock v:ext="edit" aspectratio="t"/>
+          </v:shapetype>
+          <v:shape id="_x0000_i1098" type="#_x0000_t75" style="width:489pt;height:102.75pt" o:ole="">
+            <v:imagedata r:id="rId34" o:title=""/>
+          </v:shape>
+          <o:OLEObject Type="Embed" ProgID="Excel.Sheet.12" ShapeID="_x0000_i1098" DrawAspect="Content" ObjectID="_1685271197" r:id="rId35"/>
+        </w:object>
+      </w:r>
+    </w:p>
+    <w:p>
+      <w:pPr>
+        <w:rPr>
+          <w:sz w:val="24"/>
+          <w:szCs w:val="24"/>
+        </w:rPr>
+      </w:pPr>
+    </w:p>
+    <w:p>
+      <w:pPr>
+        <w:rPr>
+          <w:sz w:val="28"/>
+          <w:szCs w:val="28"/>
+        </w:rPr>
+      </w:pPr>
+      <w:r>
+        <w:rPr>
+          <w:sz w:val="28"/>
+          <w:szCs w:val="28"/>
+        </w:rPr>
+        <w:t>Threads vs Throughput:</w:t>
+      </w:r>
+    </w:p>
+    <w:p>
+      <w:pPr>
+        <w:rPr>
+          <w:sz w:val="24"/>
+          <w:szCs w:val="24"/>
+        </w:rPr>
+      </w:pPr>
+      <w:r>
+        <w:rPr>
+          <w:noProof/>
+          <w:sz w:val="24"/>
+          <w:szCs w:val="24"/>
+        </w:rPr>
+        <w:drawing>
+          <wp:inline distT="0" distB="0" distL="0" distR="0" wp14:anchorId="5A22733B" wp14:editId="65B84967">
+            <wp:extent cx="5486400" cy="3200400"/>
+            <wp:effectExtent l="0" t="0" r="0" b="0"/>
+            <wp:docPr id="17" name="Chart 17"/>
+            <wp:cNvGraphicFramePr/>
+            <a:graphic xmlns:a="http://schemas.openxmlformats.org/drawingml/2006/main">
+              <a:graphicData uri="http://schemas.openxmlformats.org/drawingml/2006/chart">
+                <c:chart xmlns:c="http://schemas.openxmlformats.org/drawingml/2006/chart" xmlns:r="http://schemas.openxmlformats.org/officeDocument/2006/relationships" r:id="rId36"/>
+              </a:graphicData>
+            </a:graphic>
+          </wp:inline>
+        </w:drawing>
+      </w:r>
+    </w:p>
     <w:sectPr>
       <w:pgSz w:w="12240" w:h="15840"/>
       <w:pgMar w:top="1440" w:right="1440" w:bottom="1440" w:left="1440" w:header="720" w:footer="720" w:gutter="0"/>
@@ -3899,6 +4541,119 @@
 <file path=word/numbering.xml><?xml version="1.0" encoding="utf-8"?>
 <w:numbering xmlns:wpc="http://schemas.microsoft.com/office/word/2010/wordprocessingCanvas" xmlns:cx="http://schemas.microsoft.com/office/drawing/2014/chartex" xmlns:cx1="http://schemas.microsoft.com/office/drawing/2015/9/8/chartex" xmlns:cx2="http://schemas.microsoft.com/office/drawing/2015/10/21/chartex" xmlns:cx3="http://schemas.microsoft.com/office/drawing/2016/5/9/chartex" xmlns:cx4="http://schemas.microsoft.com/office/drawing/2016/5/10/chartex" xmlns:cx5="http://schemas.microsoft.com/office/drawing/2016/5/11/chartex" xmlns:cx6="http://schemas.microsoft.com/office/drawing/2016/5/12/chartex" xmlns:cx7="http://schemas.microsoft.com/office/drawing/2016/5/13/chartex" xmlns:cx8="http://schemas.microsoft.com/office/drawing/2016/5/14/chartex" xmlns:mc="http://schemas.openxmlformats.org/markup-compatibility/2006" xmlns:aink="http://schemas.microsoft.com/office/drawing/2016/ink" xmlns:am3d="http://schemas.microsoft.com/office/drawing/2017/model3d" xmlns:o="urn:schemas-microsoft-com:office:office" xmlns:r="http://schemas.openxmlformats.org/officeDocument/2006/relationships" xmlns:m="http://schemas.openxmlformats.org/officeDocument/2006/math" xmlns:v="urn:schemas-microsoft-com:vml" xmlns:wp14="http://schemas.microsoft.com/office/word/2010/wordprocessingDrawing" xmlns:wp="http://schemas.openxmlformats.org/drawingml/2006/wordprocessingDrawing" xmlns:w10="urn:schemas-microsoft-com:office:word" xmlns:w="http://schemas.openxmlformats.org/wordprocessingml/2006/main" xmlns:w14="http://schemas.microsoft.com/office/word/2010/wordml" xmlns:w15="http://schemas.microsoft.com/office/word/2012/wordml" xmlns:w16cex="http://schemas.microsoft.com/office/word/2018/wordml/cex" xmlns:w16cid="http://schemas.microsoft.com/office/word/2016/wordml/cid" xmlns:w16="http://schemas.microsoft.com/office/word/2018/wordml" xmlns:w16sdtdh="http://schemas.microsoft.com/office/word/2020/wordml/sdtdatahash" xmlns:w16se="http://schemas.microsoft.com/office/word/2015/wordml/symex" xmlns:wpg="http://schemas.microsoft.com/office/word/2010/wordprocessingGroup" xmlns:wpi="http://schemas.microsoft.com/office/word/2010/wordprocessingInk" xmlns:wne="http://schemas.microsoft.com/office/word/2006/wordml" xmlns:wps="http://schemas.microsoft.com/office/word/2010/wordprocessingShape" mc:Ignorable="w14 w15 w16se w16cid w16 w16cex w16sdtdh wp14">
   <w:abstractNum w:abstractNumId="0" w15:restartNumberingAfterBreak="0">
+    <w:nsid w:val="03A4675F"/>
+    <w:multiLevelType w:val="multilevel"/>
+    <w:tmpl w:val="D55A6CD4"/>
+    <w:lvl w:ilvl="0">
+      <w:start w:val="1"/>
+      <w:numFmt w:val="decimal"/>
+      <w:lvlText w:val="%1."/>
+      <w:lvlJc w:val="left"/>
+      <w:pPr>
+        <w:tabs>
+          <w:tab w:val="num" w:pos="720"/>
+        </w:tabs>
+        <w:ind w:left="720" w:hanging="360"/>
+      </w:pPr>
+    </w:lvl>
+    <w:lvl w:ilvl="1" w:tentative="1">
+      <w:start w:val="1"/>
+      <w:numFmt w:val="decimal"/>
+      <w:lvlText w:val="%2."/>
+      <w:lvlJc w:val="left"/>
+      <w:pPr>
+        <w:tabs>
+          <w:tab w:val="num" w:pos="1440"/>
+        </w:tabs>
+        <w:ind w:left="1440" w:hanging="360"/>
+      </w:pPr>
+    </w:lvl>
+    <w:lvl w:ilvl="2" w:tentative="1">
+      <w:start w:val="1"/>
+      <w:numFmt w:val="decimal"/>
+      <w:lvlText w:val="%3."/>
+      <w:lvlJc w:val="left"/>
+      <w:pPr>
+        <w:tabs>
+          <w:tab w:val="num" w:pos="2160"/>
+        </w:tabs>
+        <w:ind w:left="2160" w:hanging="360"/>
+      </w:pPr>
+    </w:lvl>
+    <w:lvl w:ilvl="3" w:tentative="1">
+      <w:start w:val="1"/>
+      <w:numFmt w:val="decimal"/>
+      <w:lvlText w:val="%4."/>
+      <w:lvlJc w:val="left"/>
+      <w:pPr>
+        <w:tabs>
+          <w:tab w:val="num" w:pos="2880"/>
+        </w:tabs>
+        <w:ind w:left="2880" w:hanging="360"/>
+      </w:pPr>
+    </w:lvl>
+    <w:lvl w:ilvl="4" w:tentative="1">
+      <w:start w:val="1"/>
+      <w:numFmt w:val="decimal"/>
+      <w:lvlText w:val="%5."/>
+      <w:lvlJc w:val="left"/>
+      <w:pPr>
+        <w:tabs>
+          <w:tab w:val="num" w:pos="3600"/>
+        </w:tabs>
+        <w:ind w:left="3600" w:hanging="360"/>
+      </w:pPr>
+    </w:lvl>
+    <w:lvl w:ilvl="5" w:tentative="1">
+      <w:start w:val="1"/>
+      <w:numFmt w:val="decimal"/>
+      <w:lvlText w:val="%6."/>
+      <w:lvlJc w:val="left"/>
+      <w:pPr>
+        <w:tabs>
+          <w:tab w:val="num" w:pos="4320"/>
+        </w:tabs>
+        <w:ind w:left="4320" w:hanging="360"/>
+      </w:pPr>
+    </w:lvl>
+    <w:lvl w:ilvl="6" w:tentative="1">
+      <w:start w:val="1"/>
+      <w:numFmt w:val="decimal"/>
+      <w:lvlText w:val="%7."/>
+      <w:lvlJc w:val="left"/>
+      <w:pPr>
+        <w:tabs>
+          <w:tab w:val="num" w:pos="5040"/>
+        </w:tabs>
+        <w:ind w:left="5040" w:hanging="360"/>
+      </w:pPr>
+    </w:lvl>
+    <w:lvl w:ilvl="7" w:tentative="1">
+      <w:start w:val="1"/>
+      <w:numFmt w:val="decimal"/>
+      <w:lvlText w:val="%8."/>
+      <w:lvlJc w:val="left"/>
+      <w:pPr>
+        <w:tabs>
+          <w:tab w:val="num" w:pos="5760"/>
+        </w:tabs>
+        <w:ind w:left="5760" w:hanging="360"/>
+      </w:pPr>
+    </w:lvl>
+    <w:lvl w:ilvl="8" w:tentative="1">
+      <w:start w:val="1"/>
+      <w:numFmt w:val="decimal"/>
+      <w:lvlText w:val="%9."/>
+      <w:lvlJc w:val="left"/>
+      <w:pPr>
+        <w:tabs>
+          <w:tab w:val="num" w:pos="6480"/>
+        </w:tabs>
+        <w:ind w:left="6480" w:hanging="360"/>
+      </w:pPr>
+    </w:lvl>
+  </w:abstractNum>
+  <w:abstractNum w:abstractNumId="1" w15:restartNumberingAfterBreak="0">
     <w:nsid w:val="170C6670"/>
     <w:multiLevelType w:val="hybridMultilevel"/>
     <w:tmpl w:val="3F9A7E68"/>
@@ -4011,7 +4766,7 @@
       </w:rPr>
     </w:lvl>
   </w:abstractNum>
-  <w:abstractNum w:abstractNumId="1" w15:restartNumberingAfterBreak="0">
+  <w:abstractNum w:abstractNumId="2" w15:restartNumberingAfterBreak="0">
     <w:nsid w:val="324242AF"/>
     <w:multiLevelType w:val="hybridMultilevel"/>
     <w:tmpl w:val="16F894AE"/>
@@ -4100,11 +4855,106 @@
       </w:pPr>
     </w:lvl>
   </w:abstractNum>
+  <w:abstractNum w:abstractNumId="3" w15:restartNumberingAfterBreak="0">
+    <w:nsid w:val="3FF73391"/>
+    <w:multiLevelType w:val="hybridMultilevel"/>
+    <w:tmpl w:val="52DA0290"/>
+    <w:lvl w:ilvl="0" w:tplc="0409000F">
+      <w:start w:val="1"/>
+      <w:numFmt w:val="decimal"/>
+      <w:lvlText w:val="%1."/>
+      <w:lvlJc w:val="left"/>
+      <w:pPr>
+        <w:ind w:left="720" w:hanging="360"/>
+      </w:pPr>
+      <w:rPr>
+        <w:rFonts w:hint="default"/>
+      </w:rPr>
+    </w:lvl>
+    <w:lvl w:ilvl="1" w:tplc="04090019" w:tentative="1">
+      <w:start w:val="1"/>
+      <w:numFmt w:val="lowerLetter"/>
+      <w:lvlText w:val="%2."/>
+      <w:lvlJc w:val="left"/>
+      <w:pPr>
+        <w:ind w:left="1440" w:hanging="360"/>
+      </w:pPr>
+    </w:lvl>
+    <w:lvl w:ilvl="2" w:tplc="0409001B" w:tentative="1">
+      <w:start w:val="1"/>
+      <w:numFmt w:val="lowerRoman"/>
+      <w:lvlText w:val="%3."/>
+      <w:lvlJc w:val="right"/>
+      <w:pPr>
+        <w:ind w:left="2160" w:hanging="180"/>
+      </w:pPr>
+    </w:lvl>
+    <w:lvl w:ilvl="3" w:tplc="0409000F" w:tentative="1">
+      <w:start w:val="1"/>
+      <w:numFmt w:val="decimal"/>
+      <w:lvlText w:val="%4."/>
+      <w:lvlJc w:val="left"/>
+      <w:pPr>
+        <w:ind w:left="2880" w:hanging="360"/>
+      </w:pPr>
+    </w:lvl>
+    <w:lvl w:ilvl="4" w:tplc="04090019" w:tentative="1">
+      <w:start w:val="1"/>
+      <w:numFmt w:val="lowerLetter"/>
+      <w:lvlText w:val="%5."/>
+      <w:lvlJc w:val="left"/>
+      <w:pPr>
+        <w:ind w:left="3600" w:hanging="360"/>
+      </w:pPr>
+    </w:lvl>
+    <w:lvl w:ilvl="5" w:tplc="0409001B" w:tentative="1">
+      <w:start w:val="1"/>
+      <w:numFmt w:val="lowerRoman"/>
+      <w:lvlText w:val="%6."/>
+      <w:lvlJc w:val="right"/>
+      <w:pPr>
+        <w:ind w:left="4320" w:hanging="180"/>
+      </w:pPr>
+    </w:lvl>
+    <w:lvl w:ilvl="6" w:tplc="0409000F" w:tentative="1">
+      <w:start w:val="1"/>
+      <w:numFmt w:val="decimal"/>
+      <w:lvlText w:val="%7."/>
+      <w:lvlJc w:val="left"/>
+      <w:pPr>
+        <w:ind w:left="5040" w:hanging="360"/>
+      </w:pPr>
+    </w:lvl>
+    <w:lvl w:ilvl="7" w:tplc="04090019" w:tentative="1">
+      <w:start w:val="1"/>
+      <w:numFmt w:val="lowerLetter"/>
+      <w:lvlText w:val="%8."/>
+      <w:lvlJc w:val="left"/>
+      <w:pPr>
+        <w:ind w:left="5760" w:hanging="360"/>
+      </w:pPr>
+    </w:lvl>
+    <w:lvl w:ilvl="8" w:tplc="0409001B" w:tentative="1">
+      <w:start w:val="1"/>
+      <w:numFmt w:val="lowerRoman"/>
+      <w:lvlText w:val="%9."/>
+      <w:lvlJc w:val="right"/>
+      <w:pPr>
+        <w:ind w:left="6480" w:hanging="180"/>
+      </w:pPr>
+    </w:lvl>
+  </w:abstractNum>
   <w:num w:numId="1">
-    <w:abstractNumId w:val="0"/>
+    <w:abstractNumId w:val="1"/>
   </w:num>
   <w:num w:numId="2">
-    <w:abstractNumId w:val="1"/>
+    <w:abstractNumId w:val="2"/>
+  </w:num>
+  <w:num w:numId="3">
+    <w:abstractNumId w:val="3"/>
+  </w:num>
+  <w:num w:numId="4">
+    <w:abstractNumId w:val="0"/>
   </w:num>
 </w:numbering>
 </file>
@@ -4232,6 +5082,7 @@
     <w:lsdException w:name="HTML Sample" w:semiHidden="1" w:unhideWhenUsed="1"/>
     <w:lsdException w:name="HTML Typewriter" w:semiHidden="1" w:unhideWhenUsed="1"/>
     <w:lsdException w:name="HTML Variable" w:semiHidden="1" w:unhideWhenUsed="1"/>
+    <w:lsdException w:name="Normal Table" w:semiHidden="1" w:unhideWhenUsed="1"/>
     <w:lsdException w:name="annotation subject" w:semiHidden="1" w:unhideWhenUsed="1"/>
     <w:lsdException w:name="No List" w:semiHidden="1" w:unhideWhenUsed="1"/>
     <w:lsdException w:name="Outline List 1" w:semiHidden="1" w:unhideWhenUsed="1"/>
@@ -4278,8 +5129,10 @@
     <w:lsdException w:name="Table Subtle 2" w:semiHidden="1" w:unhideWhenUsed="1"/>
     <w:lsdException w:name="Table Web 1" w:semiHidden="1" w:unhideWhenUsed="1"/>
     <w:lsdException w:name="Table Web 2" w:semiHidden="1" w:unhideWhenUsed="1"/>
+    <w:lsdException w:name="Table Web 3" w:semiHidden="1" w:unhideWhenUsed="1"/>
     <w:lsdException w:name="Balloon Text" w:semiHidden="1" w:unhideWhenUsed="1"/>
     <w:lsdException w:name="Table Grid" w:uiPriority="39"/>
+    <w:lsdException w:name="Table Theme" w:semiHidden="1" w:unhideWhenUsed="1"/>
     <w:lsdException w:name="Placeholder Text" w:semiHidden="1"/>
     <w:lsdException w:name="No Spacing" w:uiPriority="1" w:qFormat="1"/>
     <w:lsdException w:name="Light Shading" w:uiPriority="60"/>
@@ -4612,7 +5465,998 @@
       <w:shd w:val="clear" w:color="auto" w:fill="E1DFDD"/>
     </w:rPr>
   </w:style>
+  <w:style w:type="paragraph" w:customStyle="1" w:styleId="trt0xe">
+    <w:name w:val="trt0xe"/>
+    <w:basedOn w:val="Normal"/>
+    <w:rsid w:val="00390D21"/>
+    <w:pPr>
+      <w:spacing w:before="100" w:beforeAutospacing="1" w:after="100" w:afterAutospacing="1" w:line="240" w:lineRule="auto"/>
+    </w:pPr>
+    <w:rPr>
+      <w:rFonts w:ascii="Times New Roman" w:eastAsia="Times New Roman" w:hAnsi="Times New Roman" w:cs="Times New Roman"/>
+      <w:sz w:val="24"/>
+      <w:szCs w:val="24"/>
+    </w:rPr>
+  </w:style>
 </w:styles>
+</file>
+
+<file path=word/charts/chart1.xml><?xml version="1.0" encoding="utf-8"?>
+<c:chartSpace xmlns:c="http://schemas.openxmlformats.org/drawingml/2006/chart" xmlns:a="http://schemas.openxmlformats.org/drawingml/2006/main" xmlns:r="http://schemas.openxmlformats.org/officeDocument/2006/relationships" xmlns:c16r2="http://schemas.microsoft.com/office/drawing/2015/06/chart">
+  <c:date1904 val="0"/>
+  <c:lang val="en-US"/>
+  <c:roundedCorners val="0"/>
+  <mc:AlternateContent xmlns:mc="http://schemas.openxmlformats.org/markup-compatibility/2006">
+    <mc:Choice xmlns:c14="http://schemas.microsoft.com/office/drawing/2007/8/2/chart" Requires="c14">
+      <c14:style val="102"/>
+    </mc:Choice>
+    <mc:Fallback>
+      <c:style val="2"/>
+    </mc:Fallback>
+  </mc:AlternateContent>
+  <c:chart>
+    <c:title>
+      <c:overlay val="0"/>
+      <c:spPr>
+        <a:noFill/>
+        <a:ln>
+          <a:noFill/>
+        </a:ln>
+        <a:effectLst/>
+      </c:spPr>
+      <c:txPr>
+        <a:bodyPr rot="0" spcFirstLastPara="1" vertOverflow="ellipsis" vert="horz" wrap="square" anchor="ctr" anchorCtr="1"/>
+        <a:lstStyle/>
+        <a:p>
+          <a:pPr>
+            <a:defRPr sz="1400" b="0" i="0" u="none" strike="noStrike" kern="1200" spc="0" baseline="0">
+              <a:solidFill>
+                <a:schemeClr val="tx1">
+                  <a:lumMod val="65000"/>
+                  <a:lumOff val="35000"/>
+                </a:schemeClr>
+              </a:solidFill>
+              <a:latin typeface="+mn-lt"/>
+              <a:ea typeface="+mn-ea"/>
+              <a:cs typeface="+mn-cs"/>
+            </a:defRPr>
+          </a:pPr>
+          <a:endParaRPr lang="en-US"/>
+        </a:p>
+      </c:txPr>
+    </c:title>
+    <c:autoTitleDeleted val="0"/>
+    <c:plotArea>
+      <c:layout/>
+      <c:lineChart>
+        <c:grouping val="standard"/>
+        <c:varyColors val="0"/>
+        <c:ser>
+          <c:idx val="0"/>
+          <c:order val="0"/>
+          <c:tx>
+            <c:strRef>
+              <c:f>Sheet1!$B$1</c:f>
+              <c:strCache>
+                <c:ptCount val="1"/>
+                <c:pt idx="0">
+                  <c:v>No LB</c:v>
+                </c:pt>
+              </c:strCache>
+            </c:strRef>
+          </c:tx>
+          <c:spPr>
+            <a:ln w="28575" cap="rnd">
+              <a:solidFill>
+                <a:schemeClr val="accent1"/>
+              </a:solidFill>
+              <a:round/>
+            </a:ln>
+            <a:effectLst/>
+          </c:spPr>
+          <c:marker>
+            <c:symbol val="circle"/>
+            <c:size val="5"/>
+            <c:spPr>
+              <a:solidFill>
+                <a:schemeClr val="accent1"/>
+              </a:solidFill>
+              <a:ln w="9525">
+                <a:solidFill>
+                  <a:schemeClr val="accent1"/>
+                </a:solidFill>
+              </a:ln>
+              <a:effectLst/>
+            </c:spPr>
+          </c:marker>
+          <c:cat>
+            <c:strRef>
+              <c:f>Sheet1!$A$2:$A$6</c:f>
+              <c:strCache>
+                <c:ptCount val="5"/>
+                <c:pt idx="0">
+                  <c:v>32 Threads</c:v>
+                </c:pt>
+                <c:pt idx="1">
+                  <c:v>64 Threads</c:v>
+                </c:pt>
+                <c:pt idx="2">
+                  <c:v>128 Threads</c:v>
+                </c:pt>
+                <c:pt idx="3">
+                  <c:v>256 Threads</c:v>
+                </c:pt>
+                <c:pt idx="4">
+                  <c:v>512 Threads</c:v>
+                </c:pt>
+              </c:strCache>
+            </c:strRef>
+          </c:cat>
+          <c:val>
+            <c:numRef>
+              <c:f>Sheet1!$B$2:$B$6</c:f>
+              <c:numCache>
+                <c:formatCode>General</c:formatCode>
+                <c:ptCount val="5"/>
+                <c:pt idx="0">
+                  <c:v>1229.0585000000001</c:v>
+                </c:pt>
+                <c:pt idx="1">
+                  <c:v>2379.7431999999999</c:v>
+                </c:pt>
+                <c:pt idx="2">
+                  <c:v>4222.0079999999998</c:v>
+                </c:pt>
+                <c:pt idx="3">
+                  <c:v>6189.3490000000002</c:v>
+                </c:pt>
+                <c:pt idx="4">
+                  <c:v>6015.0946999999996</c:v>
+                </c:pt>
+              </c:numCache>
+            </c:numRef>
+          </c:val>
+          <c:smooth val="0"/>
+          <c:extLst>
+            <c:ext xmlns:c16="http://schemas.microsoft.com/office/drawing/2014/chart" uri="{C3380CC4-5D6E-409C-BE32-E72D297353CC}">
+              <c16:uniqueId val="{00000000-815F-45BE-B1F8-18186509CC4A}"/>
+            </c:ext>
+          </c:extLst>
+        </c:ser>
+        <c:ser>
+          <c:idx val="1"/>
+          <c:order val="1"/>
+          <c:tx>
+            <c:strRef>
+              <c:f>Sheet1!$C$1</c:f>
+              <c:strCache>
+                <c:ptCount val="1"/>
+                <c:pt idx="0">
+                  <c:v>LB</c:v>
+                </c:pt>
+              </c:strCache>
+            </c:strRef>
+          </c:tx>
+          <c:spPr>
+            <a:ln w="28575" cap="rnd">
+              <a:solidFill>
+                <a:schemeClr val="accent2"/>
+              </a:solidFill>
+              <a:round/>
+            </a:ln>
+            <a:effectLst/>
+          </c:spPr>
+          <c:marker>
+            <c:symbol val="circle"/>
+            <c:size val="5"/>
+            <c:spPr>
+              <a:solidFill>
+                <a:schemeClr val="accent2"/>
+              </a:solidFill>
+              <a:ln w="9525">
+                <a:solidFill>
+                  <a:schemeClr val="accent2"/>
+                </a:solidFill>
+              </a:ln>
+              <a:effectLst/>
+            </c:spPr>
+          </c:marker>
+          <c:cat>
+            <c:strRef>
+              <c:f>Sheet1!$A$2:$A$6</c:f>
+              <c:strCache>
+                <c:ptCount val="5"/>
+                <c:pt idx="0">
+                  <c:v>32 Threads</c:v>
+                </c:pt>
+                <c:pt idx="1">
+                  <c:v>64 Threads</c:v>
+                </c:pt>
+                <c:pt idx="2">
+                  <c:v>128 Threads</c:v>
+                </c:pt>
+                <c:pt idx="3">
+                  <c:v>256 Threads</c:v>
+                </c:pt>
+                <c:pt idx="4">
+                  <c:v>512 Threads</c:v>
+                </c:pt>
+              </c:strCache>
+            </c:strRef>
+          </c:cat>
+          <c:val>
+            <c:numRef>
+              <c:f>Sheet1!$C$2:$C$6</c:f>
+              <c:numCache>
+                <c:formatCode>General</c:formatCode>
+                <c:ptCount val="5"/>
+                <c:pt idx="0">
+                  <c:v>1249.2304999999999</c:v>
+                </c:pt>
+                <c:pt idx="1">
+                  <c:v>2501.0880000000002</c:v>
+                </c:pt>
+                <c:pt idx="2">
+                  <c:v>4699.5919999999996</c:v>
+                </c:pt>
+                <c:pt idx="3">
+                  <c:v>6242.3220000000001</c:v>
+                </c:pt>
+                <c:pt idx="4">
+                  <c:v>6184.8765000000003</c:v>
+                </c:pt>
+              </c:numCache>
+            </c:numRef>
+          </c:val>
+          <c:smooth val="0"/>
+          <c:extLst>
+            <c:ext xmlns:c16="http://schemas.microsoft.com/office/drawing/2014/chart" uri="{C3380CC4-5D6E-409C-BE32-E72D297353CC}">
+              <c16:uniqueId val="{00000001-815F-45BE-B1F8-18186509CC4A}"/>
+            </c:ext>
+          </c:extLst>
+        </c:ser>
+        <c:dLbls>
+          <c:showLegendKey val="0"/>
+          <c:showVal val="0"/>
+          <c:showCatName val="0"/>
+          <c:showSerName val="0"/>
+          <c:showPercent val="0"/>
+          <c:showBubbleSize val="0"/>
+        </c:dLbls>
+        <c:marker val="1"/>
+        <c:smooth val="0"/>
+        <c:axId val="1867984719"/>
+        <c:axId val="1867985551"/>
+      </c:lineChart>
+      <c:catAx>
+        <c:axId val="1867984719"/>
+        <c:scaling>
+          <c:orientation val="minMax"/>
+        </c:scaling>
+        <c:delete val="0"/>
+        <c:axPos val="b"/>
+        <c:numFmt formatCode="General" sourceLinked="1"/>
+        <c:majorTickMark val="none"/>
+        <c:minorTickMark val="none"/>
+        <c:tickLblPos val="nextTo"/>
+        <c:spPr>
+          <a:noFill/>
+          <a:ln w="9525" cap="flat" cmpd="sng" algn="ctr">
+            <a:solidFill>
+              <a:schemeClr val="tx1">
+                <a:lumMod val="15000"/>
+                <a:lumOff val="85000"/>
+              </a:schemeClr>
+            </a:solidFill>
+            <a:round/>
+          </a:ln>
+          <a:effectLst/>
+        </c:spPr>
+        <c:txPr>
+          <a:bodyPr rot="-60000000" spcFirstLastPara="1" vertOverflow="ellipsis" vert="horz" wrap="square" anchor="ctr" anchorCtr="1"/>
+          <a:lstStyle/>
+          <a:p>
+            <a:pPr>
+              <a:defRPr sz="900" b="0" i="0" u="none" strike="noStrike" kern="1200" baseline="0">
+                <a:solidFill>
+                  <a:schemeClr val="tx1">
+                    <a:lumMod val="65000"/>
+                    <a:lumOff val="35000"/>
+                  </a:schemeClr>
+                </a:solidFill>
+                <a:latin typeface="+mn-lt"/>
+                <a:ea typeface="+mn-ea"/>
+                <a:cs typeface="+mn-cs"/>
+              </a:defRPr>
+            </a:pPr>
+            <a:endParaRPr lang="en-US"/>
+          </a:p>
+        </c:txPr>
+        <c:crossAx val="1867985551"/>
+        <c:crosses val="autoZero"/>
+        <c:auto val="1"/>
+        <c:lblAlgn val="ctr"/>
+        <c:lblOffset val="100"/>
+        <c:noMultiLvlLbl val="0"/>
+      </c:catAx>
+      <c:valAx>
+        <c:axId val="1867985551"/>
+        <c:scaling>
+          <c:orientation val="minMax"/>
+        </c:scaling>
+        <c:delete val="0"/>
+        <c:axPos val="l"/>
+        <c:majorGridlines>
+          <c:spPr>
+            <a:ln w="9525" cap="flat" cmpd="sng" algn="ctr">
+              <a:solidFill>
+                <a:schemeClr val="tx1">
+                  <a:lumMod val="15000"/>
+                  <a:lumOff val="85000"/>
+                </a:schemeClr>
+              </a:solidFill>
+              <a:round/>
+            </a:ln>
+            <a:effectLst/>
+          </c:spPr>
+        </c:majorGridlines>
+        <c:numFmt formatCode="General" sourceLinked="1"/>
+        <c:majorTickMark val="none"/>
+        <c:minorTickMark val="none"/>
+        <c:tickLblPos val="nextTo"/>
+        <c:spPr>
+          <a:noFill/>
+          <a:ln>
+            <a:noFill/>
+          </a:ln>
+          <a:effectLst/>
+        </c:spPr>
+        <c:txPr>
+          <a:bodyPr rot="-60000000" spcFirstLastPara="1" vertOverflow="ellipsis" vert="horz" wrap="square" anchor="ctr" anchorCtr="1"/>
+          <a:lstStyle/>
+          <a:p>
+            <a:pPr>
+              <a:defRPr sz="900" b="0" i="0" u="none" strike="noStrike" kern="1200" baseline="0">
+                <a:solidFill>
+                  <a:schemeClr val="tx1">
+                    <a:lumMod val="65000"/>
+                    <a:lumOff val="35000"/>
+                  </a:schemeClr>
+                </a:solidFill>
+                <a:latin typeface="+mn-lt"/>
+                <a:ea typeface="+mn-ea"/>
+                <a:cs typeface="+mn-cs"/>
+              </a:defRPr>
+            </a:pPr>
+            <a:endParaRPr lang="en-US"/>
+          </a:p>
+        </c:txPr>
+        <c:crossAx val="1867984719"/>
+        <c:crosses val="autoZero"/>
+        <c:crossBetween val="between"/>
+      </c:valAx>
+      <c:spPr>
+        <a:noFill/>
+        <a:ln>
+          <a:noFill/>
+        </a:ln>
+        <a:effectLst/>
+      </c:spPr>
+    </c:plotArea>
+    <c:legend>
+      <c:legendPos val="b"/>
+      <c:overlay val="0"/>
+      <c:spPr>
+        <a:noFill/>
+        <a:ln>
+          <a:noFill/>
+        </a:ln>
+        <a:effectLst/>
+      </c:spPr>
+      <c:txPr>
+        <a:bodyPr rot="0" spcFirstLastPara="1" vertOverflow="ellipsis" vert="horz" wrap="square" anchor="ctr" anchorCtr="1"/>
+        <a:lstStyle/>
+        <a:p>
+          <a:pPr>
+            <a:defRPr sz="900" b="0" i="0" u="none" strike="noStrike" kern="1200" baseline="0">
+              <a:solidFill>
+                <a:schemeClr val="tx1">
+                  <a:lumMod val="65000"/>
+                  <a:lumOff val="35000"/>
+                </a:schemeClr>
+              </a:solidFill>
+              <a:latin typeface="+mn-lt"/>
+              <a:ea typeface="+mn-ea"/>
+              <a:cs typeface="+mn-cs"/>
+            </a:defRPr>
+          </a:pPr>
+          <a:endParaRPr lang="en-US"/>
+        </a:p>
+      </c:txPr>
+    </c:legend>
+    <c:plotVisOnly val="1"/>
+    <c:dispBlanksAs val="gap"/>
+    <c:extLst>
+      <c:ext xmlns:c16r3="http://schemas.microsoft.com/office/drawing/2017/03/chart" uri="{56B9EC1D-385E-4148-901F-78D8002777C0}">
+        <c16r3:dataDisplayOptions16>
+          <c16r3:dispNaAsBlank val="1"/>
+        </c16r3:dataDisplayOptions16>
+      </c:ext>
+    </c:extLst>
+    <c:showDLblsOverMax val="0"/>
+  </c:chart>
+  <c:spPr>
+    <a:solidFill>
+      <a:schemeClr val="bg1"/>
+    </a:solidFill>
+    <a:ln w="9525" cap="flat" cmpd="sng" algn="ctr">
+      <a:solidFill>
+        <a:schemeClr val="tx1">
+          <a:lumMod val="15000"/>
+          <a:lumOff val="85000"/>
+        </a:schemeClr>
+      </a:solidFill>
+      <a:round/>
+    </a:ln>
+    <a:effectLst/>
+  </c:spPr>
+  <c:txPr>
+    <a:bodyPr/>
+    <a:lstStyle/>
+    <a:p>
+      <a:pPr>
+        <a:defRPr/>
+      </a:pPr>
+      <a:endParaRPr lang="en-US"/>
+    </a:p>
+  </c:txPr>
+  <c:externalData r:id="rId3">
+    <c:autoUpdate val="0"/>
+  </c:externalData>
+</c:chartSpace>
+</file>
+
+<file path=word/charts/colors1.xml><?xml version="1.0" encoding="utf-8"?>
+<cs:colorStyle xmlns:cs="http://schemas.microsoft.com/office/drawing/2012/chartStyle" xmlns:a="http://schemas.openxmlformats.org/drawingml/2006/main" meth="cycle" id="10">
+  <a:schemeClr val="accent1"/>
+  <a:schemeClr val="accent2"/>
+  <a:schemeClr val="accent3"/>
+  <a:schemeClr val="accent4"/>
+  <a:schemeClr val="accent5"/>
+  <a:schemeClr val="accent6"/>
+  <cs:variation/>
+  <cs:variation>
+    <a:lumMod val="60000"/>
+  </cs:variation>
+  <cs:variation>
+    <a:lumMod val="80000"/>
+    <a:lumOff val="20000"/>
+  </cs:variation>
+  <cs:variation>
+    <a:lumMod val="80000"/>
+  </cs:variation>
+  <cs:variation>
+    <a:lumMod val="60000"/>
+    <a:lumOff val="40000"/>
+  </cs:variation>
+  <cs:variation>
+    <a:lumMod val="50000"/>
+  </cs:variation>
+  <cs:variation>
+    <a:lumMod val="70000"/>
+    <a:lumOff val="30000"/>
+  </cs:variation>
+  <cs:variation>
+    <a:lumMod val="70000"/>
+  </cs:variation>
+  <cs:variation>
+    <a:lumMod val="50000"/>
+    <a:lumOff val="50000"/>
+  </cs:variation>
+</cs:colorStyle>
+</file>
+
+<file path=word/charts/style1.xml><?xml version="1.0" encoding="utf-8"?>
+<cs:chartStyle xmlns:cs="http://schemas.microsoft.com/office/drawing/2012/chartStyle" xmlns:a="http://schemas.openxmlformats.org/drawingml/2006/main" id="332">
+  <cs:axisTitle>
+    <cs:lnRef idx="0"/>
+    <cs:fillRef idx="0"/>
+    <cs:effectRef idx="0"/>
+    <cs:fontRef idx="minor">
+      <a:schemeClr val="tx1">
+        <a:lumMod val="65000"/>
+        <a:lumOff val="35000"/>
+      </a:schemeClr>
+    </cs:fontRef>
+    <cs:defRPr sz="1000" kern="1200"/>
+  </cs:axisTitle>
+  <cs:categoryAxis>
+    <cs:lnRef idx="0"/>
+    <cs:fillRef idx="0"/>
+    <cs:effectRef idx="0"/>
+    <cs:fontRef idx="minor">
+      <a:schemeClr val="tx1">
+        <a:lumMod val="65000"/>
+        <a:lumOff val="35000"/>
+      </a:schemeClr>
+    </cs:fontRef>
+    <cs:spPr>
+      <a:ln w="9525" cap="flat" cmpd="sng" algn="ctr">
+        <a:solidFill>
+          <a:schemeClr val="tx1">
+            <a:lumMod val="15000"/>
+            <a:lumOff val="85000"/>
+          </a:schemeClr>
+        </a:solidFill>
+        <a:round/>
+      </a:ln>
+    </cs:spPr>
+    <cs:defRPr sz="900" kern="1200"/>
+  </cs:categoryAxis>
+  <cs:chartArea mods="allowNoFillOverride allowNoLineOverride">
+    <cs:lnRef idx="0"/>
+    <cs:fillRef idx="0"/>
+    <cs:effectRef idx="0"/>
+    <cs:fontRef idx="minor">
+      <a:schemeClr val="tx1"/>
+    </cs:fontRef>
+    <cs:spPr>
+      <a:solidFill>
+        <a:schemeClr val="bg1"/>
+      </a:solidFill>
+      <a:ln w="9525" cap="flat" cmpd="sng" algn="ctr">
+        <a:solidFill>
+          <a:schemeClr val="tx1">
+            <a:lumMod val="15000"/>
+            <a:lumOff val="85000"/>
+          </a:schemeClr>
+        </a:solidFill>
+        <a:round/>
+      </a:ln>
+    </cs:spPr>
+    <cs:defRPr sz="1000" kern="1200"/>
+  </cs:chartArea>
+  <cs:dataLabel>
+    <cs:lnRef idx="0"/>
+    <cs:fillRef idx="0"/>
+    <cs:effectRef idx="0"/>
+    <cs:fontRef idx="minor">
+      <a:schemeClr val="tx1">
+        <a:lumMod val="75000"/>
+        <a:lumOff val="25000"/>
+      </a:schemeClr>
+    </cs:fontRef>
+    <cs:defRPr sz="900" kern="1200"/>
+  </cs:dataLabel>
+  <cs:dataLabelCallout>
+    <cs:lnRef idx="0"/>
+    <cs:fillRef idx="0"/>
+    <cs:effectRef idx="0"/>
+    <cs:fontRef idx="minor">
+      <a:schemeClr val="dk1">
+        <a:lumMod val="65000"/>
+        <a:lumOff val="35000"/>
+      </a:schemeClr>
+    </cs:fontRef>
+    <cs:spPr>
+      <a:solidFill>
+        <a:schemeClr val="lt1"/>
+      </a:solidFill>
+      <a:ln>
+        <a:solidFill>
+          <a:schemeClr val="dk1">
+            <a:lumMod val="25000"/>
+            <a:lumOff val="75000"/>
+          </a:schemeClr>
+        </a:solidFill>
+      </a:ln>
+    </cs:spPr>
+    <cs:defRPr sz="900" kern="1200"/>
+    <cs:bodyPr rot="0" spcFirstLastPara="1" vertOverflow="clip" horzOverflow="clip" vert="horz" wrap="square" lIns="36576" tIns="18288" rIns="36576" bIns="18288" anchor="ctr" anchorCtr="1">
+      <a:spAutoFit/>
+    </cs:bodyPr>
+  </cs:dataLabelCallout>
+  <cs:dataPoint>
+    <cs:lnRef idx="0"/>
+    <cs:fillRef idx="1">
+      <cs:styleClr val="auto"/>
+    </cs:fillRef>
+    <cs:effectRef idx="0"/>
+    <cs:fontRef idx="minor">
+      <a:schemeClr val="tx1"/>
+    </cs:fontRef>
+  </cs:dataPoint>
+  <cs:dataPoint3D>
+    <cs:lnRef idx="0"/>
+    <cs:fillRef idx="1">
+      <cs:styleClr val="auto"/>
+    </cs:fillRef>
+    <cs:effectRef idx="0"/>
+    <cs:fontRef idx="minor">
+      <a:schemeClr val="tx1"/>
+    </cs:fontRef>
+  </cs:dataPoint3D>
+  <cs:dataPointLine>
+    <cs:lnRef idx="0">
+      <cs:styleClr val="auto"/>
+    </cs:lnRef>
+    <cs:fillRef idx="1"/>
+    <cs:effectRef idx="0"/>
+    <cs:fontRef idx="minor">
+      <a:schemeClr val="tx1"/>
+    </cs:fontRef>
+    <cs:spPr>
+      <a:ln w="28575" cap="rnd">
+        <a:solidFill>
+          <a:schemeClr val="phClr"/>
+        </a:solidFill>
+        <a:round/>
+      </a:ln>
+    </cs:spPr>
+  </cs:dataPointLine>
+  <cs:dataPointMarker>
+    <cs:lnRef idx="0">
+      <cs:styleClr val="auto"/>
+    </cs:lnRef>
+    <cs:fillRef idx="1">
+      <cs:styleClr val="auto"/>
+    </cs:fillRef>
+    <cs:effectRef idx="0"/>
+    <cs:fontRef idx="minor">
+      <a:schemeClr val="tx1"/>
+    </cs:fontRef>
+    <cs:spPr>
+      <a:ln w="9525">
+        <a:solidFill>
+          <a:schemeClr val="phClr"/>
+        </a:solidFill>
+      </a:ln>
+    </cs:spPr>
+  </cs:dataPointMarker>
+  <cs:dataPointMarkerLayout symbol="circle" size="5"/>
+  <cs:dataPointWireframe>
+    <cs:lnRef idx="0">
+      <cs:styleClr val="auto"/>
+    </cs:lnRef>
+    <cs:fillRef idx="1"/>
+    <cs:effectRef idx="0"/>
+    <cs:fontRef idx="minor">
+      <a:schemeClr val="tx1"/>
+    </cs:fontRef>
+    <cs:spPr>
+      <a:ln w="9525" cap="rnd">
+        <a:solidFill>
+          <a:schemeClr val="phClr"/>
+        </a:solidFill>
+        <a:round/>
+      </a:ln>
+    </cs:spPr>
+  </cs:dataPointWireframe>
+  <cs:dataTable>
+    <cs:lnRef idx="0"/>
+    <cs:fillRef idx="0"/>
+    <cs:effectRef idx="0"/>
+    <cs:fontRef idx="minor">
+      <a:schemeClr val="tx1">
+        <a:lumMod val="65000"/>
+        <a:lumOff val="35000"/>
+      </a:schemeClr>
+    </cs:fontRef>
+    <cs:spPr>
+      <a:noFill/>
+      <a:ln w="9525" cap="flat" cmpd="sng" algn="ctr">
+        <a:solidFill>
+          <a:schemeClr val="tx1">
+            <a:lumMod val="15000"/>
+            <a:lumOff val="85000"/>
+          </a:schemeClr>
+        </a:solidFill>
+        <a:round/>
+      </a:ln>
+    </cs:spPr>
+    <cs:defRPr sz="900" kern="1200"/>
+  </cs:dataTable>
+  <cs:downBar>
+    <cs:lnRef idx="0"/>
+    <cs:fillRef idx="0"/>
+    <cs:effectRef idx="0"/>
+    <cs:fontRef idx="minor">
+      <a:schemeClr val="dk1"/>
+    </cs:fontRef>
+    <cs:spPr>
+      <a:solidFill>
+        <a:schemeClr val="dk1">
+          <a:lumMod val="65000"/>
+          <a:lumOff val="35000"/>
+        </a:schemeClr>
+      </a:solidFill>
+      <a:ln w="9525">
+        <a:solidFill>
+          <a:schemeClr val="tx1">
+            <a:lumMod val="65000"/>
+            <a:lumOff val="35000"/>
+          </a:schemeClr>
+        </a:solidFill>
+      </a:ln>
+    </cs:spPr>
+  </cs:downBar>
+  <cs:dropLine>
+    <cs:lnRef idx="0"/>
+    <cs:fillRef idx="0"/>
+    <cs:effectRef idx="0"/>
+    <cs:fontRef idx="minor">
+      <a:schemeClr val="tx1"/>
+    </cs:fontRef>
+    <cs:spPr>
+      <a:ln w="9525" cap="flat" cmpd="sng" algn="ctr">
+        <a:solidFill>
+          <a:schemeClr val="tx1">
+            <a:lumMod val="35000"/>
+            <a:lumOff val="65000"/>
+          </a:schemeClr>
+        </a:solidFill>
+        <a:round/>
+      </a:ln>
+    </cs:spPr>
+  </cs:dropLine>
+  <cs:errorBar>
+    <cs:lnRef idx="0"/>
+    <cs:fillRef idx="0"/>
+    <cs:effectRef idx="0"/>
+    <cs:fontRef idx="minor">
+      <a:schemeClr val="tx1"/>
+    </cs:fontRef>
+    <cs:spPr>
+      <a:ln w="9525" cap="flat" cmpd="sng" algn="ctr">
+        <a:solidFill>
+          <a:schemeClr val="tx1">
+            <a:lumMod val="65000"/>
+            <a:lumOff val="35000"/>
+          </a:schemeClr>
+        </a:solidFill>
+        <a:round/>
+      </a:ln>
+    </cs:spPr>
+  </cs:errorBar>
+  <cs:floor>
+    <cs:lnRef idx="0"/>
+    <cs:fillRef idx="0"/>
+    <cs:effectRef idx="0"/>
+    <cs:fontRef idx="minor">
+      <a:schemeClr val="tx1"/>
+    </cs:fontRef>
+    <cs:spPr>
+      <a:noFill/>
+      <a:ln>
+        <a:noFill/>
+      </a:ln>
+    </cs:spPr>
+  </cs:floor>
+  <cs:gridlineMajor>
+    <cs:lnRef idx="0"/>
+    <cs:fillRef idx="0"/>
+    <cs:effectRef idx="0"/>
+    <cs:fontRef idx="minor">
+      <a:schemeClr val="tx1"/>
+    </cs:fontRef>
+    <cs:spPr>
+      <a:ln w="9525" cap="flat" cmpd="sng" algn="ctr">
+        <a:solidFill>
+          <a:schemeClr val="tx1">
+            <a:lumMod val="15000"/>
+            <a:lumOff val="85000"/>
+          </a:schemeClr>
+        </a:solidFill>
+        <a:round/>
+      </a:ln>
+    </cs:spPr>
+  </cs:gridlineMajor>
+  <cs:gridlineMinor>
+    <cs:lnRef idx="0"/>
+    <cs:fillRef idx="0"/>
+    <cs:effectRef idx="0"/>
+    <cs:fontRef idx="minor">
+      <a:schemeClr val="tx1"/>
+    </cs:fontRef>
+    <cs:spPr>
+      <a:ln w="9525" cap="flat" cmpd="sng" algn="ctr">
+        <a:solidFill>
+          <a:schemeClr val="tx1">
+            <a:lumMod val="5000"/>
+            <a:lumOff val="95000"/>
+          </a:schemeClr>
+        </a:solidFill>
+        <a:round/>
+      </a:ln>
+    </cs:spPr>
+  </cs:gridlineMinor>
+  <cs:hiLoLine>
+    <cs:lnRef idx="0"/>
+    <cs:fillRef idx="0"/>
+    <cs:effectRef idx="0"/>
+    <cs:fontRef idx="minor">
+      <a:schemeClr val="tx1"/>
+    </cs:fontRef>
+    <cs:spPr>
+      <a:ln w="9525" cap="flat" cmpd="sng" algn="ctr">
+        <a:solidFill>
+          <a:schemeClr val="tx1">
+            <a:lumMod val="75000"/>
+            <a:lumOff val="25000"/>
+          </a:schemeClr>
+        </a:solidFill>
+        <a:round/>
+      </a:ln>
+    </cs:spPr>
+  </cs:hiLoLine>
+  <cs:leaderLine>
+    <cs:lnRef idx="0"/>
+    <cs:fillRef idx="0"/>
+    <cs:effectRef idx="0"/>
+    <cs:fontRef idx="minor">
+      <a:schemeClr val="tx1"/>
+    </cs:fontRef>
+    <cs:spPr>
+      <a:ln w="9525" cap="flat" cmpd="sng" algn="ctr">
+        <a:solidFill>
+          <a:schemeClr val="tx1">
+            <a:lumMod val="35000"/>
+            <a:lumOff val="65000"/>
+          </a:schemeClr>
+        </a:solidFill>
+        <a:round/>
+      </a:ln>
+    </cs:spPr>
+  </cs:leaderLine>
+  <cs:legend>
+    <cs:lnRef idx="0"/>
+    <cs:fillRef idx="0"/>
+    <cs:effectRef idx="0"/>
+    <cs:fontRef idx="minor">
+      <a:schemeClr val="tx1">
+        <a:lumMod val="65000"/>
+        <a:lumOff val="35000"/>
+      </a:schemeClr>
+    </cs:fontRef>
+    <cs:defRPr sz="900" kern="1200"/>
+  </cs:legend>
+  <cs:plotArea mods="allowNoFillOverride allowNoLineOverride">
+    <cs:lnRef idx="0"/>
+    <cs:fillRef idx="0"/>
+    <cs:effectRef idx="0"/>
+    <cs:fontRef idx="minor">
+      <a:schemeClr val="tx1"/>
+    </cs:fontRef>
+  </cs:plotArea>
+  <cs:plotArea3D mods="allowNoFillOverride allowNoLineOverride">
+    <cs:lnRef idx="0"/>
+    <cs:fillRef idx="0"/>
+    <cs:effectRef idx="0"/>
+    <cs:fontRef idx="minor">
+      <a:schemeClr val="tx1"/>
+    </cs:fontRef>
+  </cs:plotArea3D>
+  <cs:seriesAxis>
+    <cs:lnRef idx="0"/>
+    <cs:fillRef idx="0"/>
+    <cs:effectRef idx="0"/>
+    <cs:fontRef idx="minor">
+      <a:schemeClr val="tx1">
+        <a:lumMod val="65000"/>
+        <a:lumOff val="35000"/>
+      </a:schemeClr>
+    </cs:fontRef>
+    <cs:defRPr sz="900" kern="1200"/>
+  </cs:seriesAxis>
+  <cs:seriesLine>
+    <cs:lnRef idx="0"/>
+    <cs:fillRef idx="0"/>
+    <cs:effectRef idx="0"/>
+    <cs:fontRef idx="minor">
+      <a:schemeClr val="tx1"/>
+    </cs:fontRef>
+    <cs:spPr>
+      <a:ln w="9525" cap="flat" cmpd="sng" algn="ctr">
+        <a:solidFill>
+          <a:schemeClr val="tx1">
+            <a:lumMod val="35000"/>
+            <a:lumOff val="65000"/>
+          </a:schemeClr>
+        </a:solidFill>
+        <a:round/>
+      </a:ln>
+    </cs:spPr>
+  </cs:seriesLine>
+  <cs:title>
+    <cs:lnRef idx="0"/>
+    <cs:fillRef idx="0"/>
+    <cs:effectRef idx="0"/>
+    <cs:fontRef idx="minor">
+      <a:schemeClr val="tx1">
+        <a:lumMod val="65000"/>
+        <a:lumOff val="35000"/>
+      </a:schemeClr>
+    </cs:fontRef>
+    <cs:defRPr sz="1400" b="0" kern="1200" spc="0" baseline="0"/>
+  </cs:title>
+  <cs:trendline>
+    <cs:lnRef idx="0">
+      <cs:styleClr val="auto"/>
+    </cs:lnRef>
+    <cs:fillRef idx="0"/>
+    <cs:effectRef idx="0"/>
+    <cs:fontRef idx="minor">
+      <a:schemeClr val="tx1"/>
+    </cs:fontRef>
+    <cs:spPr>
+      <a:ln w="19050" cap="rnd">
+        <a:solidFill>
+          <a:schemeClr val="phClr"/>
+        </a:solidFill>
+        <a:prstDash val="sysDot"/>
+      </a:ln>
+    </cs:spPr>
+  </cs:trendline>
+  <cs:trendlineLabel>
+    <cs:lnRef idx="0"/>
+    <cs:fillRef idx="0"/>
+    <cs:effectRef idx="0"/>
+    <cs:fontRef idx="minor">
+      <a:schemeClr val="tx1">
+        <a:lumMod val="65000"/>
+        <a:lumOff val="35000"/>
+      </a:schemeClr>
+    </cs:fontRef>
+    <cs:defRPr sz="900" kern="1200"/>
+  </cs:trendlineLabel>
+  <cs:upBar>
+    <cs:lnRef idx="0"/>
+    <cs:fillRef idx="0"/>
+    <cs:effectRef idx="0"/>
+    <cs:fontRef idx="minor">
+      <a:schemeClr val="dk1"/>
+    </cs:fontRef>
+    <cs:spPr>
+      <a:solidFill>
+        <a:schemeClr val="lt1"/>
+      </a:solidFill>
+      <a:ln w="9525">
+        <a:solidFill>
+          <a:schemeClr val="tx1">
+            <a:lumMod val="15000"/>
+            <a:lumOff val="85000"/>
+          </a:schemeClr>
+        </a:solidFill>
+      </a:ln>
+    </cs:spPr>
+  </cs:upBar>
+  <cs:valueAxis>
+    <cs:lnRef idx="0"/>
+    <cs:fillRef idx="0"/>
+    <cs:effectRef idx="0"/>
+    <cs:fontRef idx="minor">
+      <a:schemeClr val="tx1">
+        <a:lumMod val="65000"/>
+        <a:lumOff val="35000"/>
+      </a:schemeClr>
+    </cs:fontRef>
+    <cs:defRPr sz="900" kern="1200"/>
+  </cs:valueAxis>
+  <cs:wall>
+    <cs:lnRef idx="0"/>
+    <cs:fillRef idx="0"/>
+    <cs:effectRef idx="0"/>
+    <cs:fontRef idx="minor">
+      <a:schemeClr val="tx1"/>
+    </cs:fontRef>
+    <cs:spPr>
+      <a:noFill/>
+      <a:ln>
+        <a:noFill/>
+      </a:ln>
+    </cs:spPr>
+  </cs:wall>
+</cs:chartStyle>
 </file>
 
 <file path=word/theme/theme1.xml><?xml version="1.0" encoding="utf-8"?>

--- a/Assignment2/Results.docx
+++ b/Assignment2/Results.docx
@@ -1334,7 +1334,15 @@
           <w:sz w:val="24"/>
           <w:szCs w:val="24"/>
         </w:rPr>
-        <w:t>T2 Micro</w:t>
+        <w:t xml:space="preserve">T2 </w:t>
+      </w:r>
+      <w:r>
+        <w:rPr>
+          <w:rFonts w:cstheme="minorHAnsi"/>
+          <w:sz w:val="24"/>
+          <w:szCs w:val="24"/>
+        </w:rPr>
+        <w:t>Small</w:t>
       </w:r>
     </w:p>
     <w:p>
@@ -1395,23 +1403,6 @@
           <w:sz w:val="24"/>
           <w:szCs w:val="24"/>
         </w:rPr>
-        <w:t>Initial impression was to use a T2 Small as it would have a larger ram size however, it appears that with enough T2 Micro is enough to handle this load if the consumption keeps up with the production rate.</w:t>
-      </w:r>
-    </w:p>
-    <w:p>
-      <w:pPr>
-        <w:rPr>
-          <w:rFonts w:cstheme="minorHAnsi"/>
-          <w:sz w:val="24"/>
-          <w:szCs w:val="24"/>
-        </w:rPr>
-      </w:pPr>
-      <w:r>
-        <w:rPr>
-          <w:rFonts w:cstheme="minorHAnsi"/>
-          <w:sz w:val="24"/>
-          <w:szCs w:val="24"/>
-        </w:rPr>
         <w:t>I had also assigned an elastic IP to RabbitMQ so that the server and consumer code did not have to be updated every time I stopped the instance.</w:t>
       </w:r>
     </w:p>
@@ -1423,21 +1414,12 @@
           <w:szCs w:val="32"/>
         </w:rPr>
       </w:pPr>
-    </w:p>
-    <w:p>
-      <w:pPr>
+      <w:r>
         <w:rPr>
           <w:rFonts w:cstheme="minorHAnsi"/>
           <w:sz w:val="32"/>
           <w:szCs w:val="32"/>
         </w:rPr>
-      </w:pPr>
-      <w:r>
-        <w:rPr>
-          <w:rFonts w:cstheme="minorHAnsi"/>
-          <w:sz w:val="32"/>
-          <w:szCs w:val="32"/>
-        </w:rPr>
         <w:t>Overall System Design:</w:t>
       </w:r>
     </w:p>
@@ -1447,32 +1429,6 @@
           <w:rFonts w:cstheme="minorHAnsi"/>
           <w:sz w:val="24"/>
           <w:szCs w:val="24"/>
-        </w:rPr>
-      </w:pPr>
-      <w:r>
-        <w:rPr>
-          <w:rFonts w:cstheme="minorHAnsi"/>
-          <w:sz w:val="24"/>
-          <w:szCs w:val="24"/>
-        </w:rPr>
-        <w:t>Client connects to an application load balancer which routes the data to one of the instances of server running within the Elastic Beanstalk. Once processed the data is sent to RabbitMQ which is running on a separate EC2 instance with an Elastic IP attached to it. RabbitMQ then pushes the data to Consumer as the Consumer is subscribed to RabbitMQ running on a separate EC2 instance.</w:t>
-      </w:r>
-    </w:p>
-    <w:p>
-      <w:pPr>
-        <w:rPr>
-          <w:rFonts w:cstheme="minorHAnsi"/>
-          <w:sz w:val="24"/>
-          <w:szCs w:val="24"/>
-        </w:rPr>
-      </w:pPr>
-    </w:p>
-    <w:p>
-      <w:pPr>
-        <w:rPr>
-          <w:rFonts w:cstheme="minorHAnsi"/>
-          <w:sz w:val="32"/>
-          <w:szCs w:val="32"/>
         </w:rPr>
       </w:pPr>
       <w:r>
@@ -1483,9 +1439,17 @@
           <w:szCs w:val="32"/>
         </w:rPr>
         <w:drawing>
-          <wp:inline distT="0" distB="0" distL="0" distR="0" wp14:anchorId="1B1AAEB7" wp14:editId="1689E2C3">
-            <wp:extent cx="5943600" cy="2857500"/>
-            <wp:effectExtent l="0" t="0" r="0" b="0"/>
+          <wp:anchor distT="0" distB="0" distL="114300" distR="114300" simplePos="0" relativeHeight="251687936" behindDoc="0" locked="0" layoutInCell="1" allowOverlap="1" wp14:anchorId="1B1AAEB7" wp14:editId="2DF2A3EC">
+            <wp:simplePos x="0" y="0"/>
+            <wp:positionH relativeFrom="margin">
+              <wp:align>center</wp:align>
+            </wp:positionH>
+            <wp:positionV relativeFrom="paragraph">
+              <wp:posOffset>1083310</wp:posOffset>
+            </wp:positionV>
+            <wp:extent cx="5427980" cy="2609850"/>
+            <wp:effectExtent l="0" t="0" r="1270" b="0"/>
+            <wp:wrapSquare wrapText="bothSides"/>
             <wp:docPr id="6" name="Picture 6"/>
             <wp:cNvGraphicFramePr>
               <a:graphicFrameLocks xmlns:a="http://schemas.openxmlformats.org/drawingml/2006/main" noChangeAspect="1"/>
@@ -1515,7 +1479,7 @@
                   <pic:spPr bwMode="auto">
                     <a:xfrm>
                       <a:off x="0" y="0"/>
-                      <a:ext cx="5943600" cy="2857500"/>
+                      <a:ext cx="5427980" cy="2609850"/>
                     </a:xfrm>
                     <a:prstGeom prst="rect">
                       <a:avLst/>
@@ -1528,7 +1492,86 @@
                 </pic:pic>
               </a:graphicData>
             </a:graphic>
-          </wp:inline>
+          </wp:anchor>
+        </w:drawing>
+      </w:r>
+      <w:r>
+        <w:rPr>
+          <w:rFonts w:cstheme="minorHAnsi"/>
+          <w:sz w:val="24"/>
+          <w:szCs w:val="24"/>
+        </w:rPr>
+        <w:t>Client connects to an application load balancer which routes the data to one of the instances of server running within the Elastic Beanstalk. Once processed the data is sent to RabbitMQ which is running on a separate EC2 instance with an Elastic IP attached to it. RabbitMQ then pushes the data to Consumer as the Consumer is subscribed to RabbitMQ running on a separate EC2 instance.</w:t>
+      </w:r>
+    </w:p>
+    <w:p>
+      <w:pPr>
+        <w:rPr>
+          <w:rFonts w:cstheme="minorHAnsi"/>
+          <w:sz w:val="24"/>
+          <w:szCs w:val="24"/>
+        </w:rPr>
+      </w:pPr>
+      <w:r>
+        <w:rPr>
+          <w:rFonts w:cstheme="minorHAnsi"/>
+          <w:sz w:val="32"/>
+          <w:szCs w:val="32"/>
+        </w:rPr>
+        <w:drawing>
+          <wp:anchor distT="0" distB="0" distL="114300" distR="114300" simplePos="0" relativeHeight="251686912" behindDoc="0" locked="0" layoutInCell="1" allowOverlap="1" wp14:anchorId="052CAF3E" wp14:editId="5667B77E">
+            <wp:simplePos x="0" y="0"/>
+            <wp:positionH relativeFrom="margin">
+              <wp:align>center</wp:align>
+            </wp:positionH>
+            <wp:positionV relativeFrom="paragraph">
+              <wp:posOffset>2945765</wp:posOffset>
+            </wp:positionV>
+            <wp:extent cx="7301633" cy="1314450"/>
+            <wp:effectExtent l="0" t="0" r="0" b="0"/>
+            <wp:wrapSquare wrapText="bothSides"/>
+            <wp:docPr id="27" name="Picture 27"/>
+            <wp:cNvGraphicFramePr>
+              <a:graphicFrameLocks xmlns:a="http://schemas.openxmlformats.org/drawingml/2006/main" noChangeAspect="1"/>
+            </wp:cNvGraphicFramePr>
+            <a:graphic xmlns:a="http://schemas.openxmlformats.org/drawingml/2006/main">
+              <a:graphicData uri="http://schemas.openxmlformats.org/drawingml/2006/picture">
+                <pic:pic xmlns:pic="http://schemas.openxmlformats.org/drawingml/2006/picture">
+                  <pic:nvPicPr>
+                    <pic:cNvPr id="1" name=""/>
+                    <pic:cNvPicPr/>
+                  </pic:nvPicPr>
+                  <pic:blipFill>
+                    <a:blip r:embed="rId13">
+                      <a:extLst>
+                        <a:ext uri="{28A0092B-C50C-407E-A947-70E740481C1C}">
+                          <a14:useLocalDpi xmlns:a14="http://schemas.microsoft.com/office/drawing/2010/main" val="0"/>
+                        </a:ext>
+                      </a:extLst>
+                    </a:blip>
+                    <a:stretch>
+                      <a:fillRect/>
+                    </a:stretch>
+                  </pic:blipFill>
+                  <pic:spPr>
+                    <a:xfrm>
+                      <a:off x="0" y="0"/>
+                      <a:ext cx="7301633" cy="1314450"/>
+                    </a:xfrm>
+                    <a:prstGeom prst="rect">
+                      <a:avLst/>
+                    </a:prstGeom>
+                  </pic:spPr>
+                </pic:pic>
+              </a:graphicData>
+            </a:graphic>
+            <wp14:sizeRelH relativeFrom="margin">
+              <wp14:pctWidth>0</wp14:pctWidth>
+            </wp14:sizeRelH>
+            <wp14:sizeRelV relativeFrom="margin">
+              <wp14:pctHeight>0</wp14:pctHeight>
+            </wp14:sizeRelV>
+          </wp:anchor>
         </w:drawing>
       </w:r>
     </w:p>
@@ -1571,7 +1614,7 @@
                     </pic:cNvPicPr>
                   </pic:nvPicPr>
                   <pic:blipFill>
-                    <a:blip r:embed="rId13">
+                    <a:blip r:embed="rId14">
                       <a:extLst>
                         <a:ext uri="{28A0092B-C50C-407E-A947-70E740481C1C}">
                           <a14:useLocalDpi xmlns:a14="http://schemas.microsoft.com/office/drawing/2010/main" val="0"/>
@@ -1762,7 +1805,7 @@
                     </pic:cNvPicPr>
                   </pic:nvPicPr>
                   <pic:blipFill>
-                    <a:blip r:embed="rId14">
+                    <a:blip r:embed="rId15">
                       <a:extLst>
                         <a:ext uri="{28A0092B-C50C-407E-A947-70E740481C1C}">
                           <a14:useLocalDpi xmlns:a14="http://schemas.microsoft.com/office/drawing/2010/main" val="0"/>
@@ -1839,7 +1882,7 @@
                     </pic:cNvPicPr>
                   </pic:nvPicPr>
                   <pic:blipFill>
-                    <a:blip r:embed="rId15">
+                    <a:blip r:embed="rId16">
                       <a:extLst>
                         <a:ext uri="{28A0092B-C50C-407E-A947-70E740481C1C}">
                           <a14:useLocalDpi xmlns:a14="http://schemas.microsoft.com/office/drawing/2010/main" val="0"/>
@@ -2021,7 +2064,7 @@
                     </pic:cNvPicPr>
                   </pic:nvPicPr>
                   <pic:blipFill>
-                    <a:blip r:embed="rId16">
+                    <a:blip r:embed="rId17">
                       <a:extLst>
                         <a:ext uri="{28A0092B-C50C-407E-A947-70E740481C1C}">
                           <a14:useLocalDpi xmlns:a14="http://schemas.microsoft.com/office/drawing/2010/main" val="0"/>
@@ -2098,7 +2141,7 @@
                     </pic:cNvPicPr>
                   </pic:nvPicPr>
                   <pic:blipFill>
-                    <a:blip r:embed="rId17">
+                    <a:blip r:embed="rId18">
                       <a:extLst>
                         <a:ext uri="{28A0092B-C50C-407E-A947-70E740481C1C}">
                           <a14:useLocalDpi xmlns:a14="http://schemas.microsoft.com/office/drawing/2010/main" val="0"/>
@@ -2269,7 +2312,7 @@
                     </pic:cNvPicPr>
                   </pic:nvPicPr>
                   <pic:blipFill>
-                    <a:blip r:embed="rId18">
+                    <a:blip r:embed="rId19">
                       <a:extLst>
                         <a:ext uri="{28A0092B-C50C-407E-A947-70E740481C1C}">
                           <a14:useLocalDpi xmlns:a14="http://schemas.microsoft.com/office/drawing/2010/main" val="0"/>
@@ -2346,7 +2389,7 @@
                     </pic:cNvPicPr>
                   </pic:nvPicPr>
                   <pic:blipFill>
-                    <a:blip r:embed="rId19">
+                    <a:blip r:embed="rId20">
                       <a:extLst>
                         <a:ext uri="{28A0092B-C50C-407E-A947-70E740481C1C}">
                           <a14:useLocalDpi xmlns:a14="http://schemas.microsoft.com/office/drawing/2010/main" val="0"/>
@@ -2527,7 +2570,7 @@
                     </pic:cNvPicPr>
                   </pic:nvPicPr>
                   <pic:blipFill>
-                    <a:blip r:embed="rId20">
+                    <a:blip r:embed="rId21">
                       <a:extLst>
                         <a:ext uri="{28A0092B-C50C-407E-A947-70E740481C1C}">
                           <a14:useLocalDpi xmlns:a14="http://schemas.microsoft.com/office/drawing/2010/main" val="0"/>
@@ -2607,7 +2650,7 @@
                     </pic:cNvPicPr>
                   </pic:nvPicPr>
                   <pic:blipFill>
-                    <a:blip r:embed="rId21">
+                    <a:blip r:embed="rId22">
                       <a:extLst>
                         <a:ext uri="{28A0092B-C50C-407E-A947-70E740481C1C}">
                           <a14:useLocalDpi xmlns:a14="http://schemas.microsoft.com/office/drawing/2010/main" val="0"/>
@@ -2787,7 +2830,7 @@
                     </pic:cNvPicPr>
                   </pic:nvPicPr>
                   <pic:blipFill>
-                    <a:blip r:embed="rId22">
+                    <a:blip r:embed="rId23">
                       <a:extLst>
                         <a:ext uri="{28A0092B-C50C-407E-A947-70E740481C1C}">
                           <a14:useLocalDpi xmlns:a14="http://schemas.microsoft.com/office/drawing/2010/main" val="0"/>
@@ -2876,7 +2919,7 @@
                     </pic:cNvPicPr>
                   </pic:nvPicPr>
                   <pic:blipFill>
-                    <a:blip r:embed="rId23">
+                    <a:blip r:embed="rId24">
                       <a:extLst>
                         <a:ext uri="{28A0092B-C50C-407E-A947-70E740481C1C}">
                           <a14:useLocalDpi xmlns:a14="http://schemas.microsoft.com/office/drawing/2010/main" val="0"/>
@@ -3011,7 +3054,7 @@
                     </pic:cNvPicPr>
                   </pic:nvPicPr>
                   <pic:blipFill>
-                    <a:blip r:embed="rId24">
+                    <a:blip r:embed="rId25">
                       <a:extLst>
                         <a:ext uri="{28A0092B-C50C-407E-A947-70E740481C1C}">
                           <a14:useLocalDpi xmlns:a14="http://schemas.microsoft.com/office/drawing/2010/main" val="0"/>
@@ -3091,7 +3134,7 @@
                     </pic:cNvPicPr>
                   </pic:nvPicPr>
                   <pic:blipFill>
-                    <a:blip r:embed="rId25">
+                    <a:blip r:embed="rId26">
                       <a:extLst>
                         <a:ext uri="{28A0092B-C50C-407E-A947-70E740481C1C}">
                           <a14:useLocalDpi xmlns:a14="http://schemas.microsoft.com/office/drawing/2010/main" val="0"/>
@@ -3271,7 +3314,7 @@
                     </pic:cNvPicPr>
                   </pic:nvPicPr>
                   <pic:blipFill>
-                    <a:blip r:embed="rId26">
+                    <a:blip r:embed="rId27">
                       <a:extLst>
                         <a:ext uri="{28A0092B-C50C-407E-A947-70E740481C1C}">
                           <a14:useLocalDpi xmlns:a14="http://schemas.microsoft.com/office/drawing/2010/main" val="0"/>
@@ -3348,7 +3391,7 @@
                     </pic:cNvPicPr>
                   </pic:nvPicPr>
                   <pic:blipFill>
-                    <a:blip r:embed="rId27">
+                    <a:blip r:embed="rId28">
                       <a:extLst>
                         <a:ext uri="{28A0092B-C50C-407E-A947-70E740481C1C}">
                           <a14:useLocalDpi xmlns:a14="http://schemas.microsoft.com/office/drawing/2010/main" val="0"/>
@@ -3461,7 +3504,7 @@
                     </pic:cNvPicPr>
                   </pic:nvPicPr>
                   <pic:blipFill>
-                    <a:blip r:embed="rId28">
+                    <a:blip r:embed="rId29">
                       <a:extLst>
                         <a:ext uri="{28A0092B-C50C-407E-A947-70E740481C1C}">
                           <a14:useLocalDpi xmlns:a14="http://schemas.microsoft.com/office/drawing/2010/main" val="0"/>
@@ -3538,7 +3581,7 @@
                     </pic:cNvPicPr>
                   </pic:nvPicPr>
                   <pic:blipFill>
-                    <a:blip r:embed="rId29">
+                    <a:blip r:embed="rId30">
                       <a:extLst>
                         <a:ext uri="{28A0092B-C50C-407E-A947-70E740481C1C}">
                           <a14:useLocalDpi xmlns:a14="http://schemas.microsoft.com/office/drawing/2010/main" val="0"/>
@@ -3672,7 +3715,7 @@
                     </pic:cNvPicPr>
                   </pic:nvPicPr>
                   <pic:blipFill>
-                    <a:blip r:embed="rId30">
+                    <a:blip r:embed="rId31">
                       <a:extLst>
                         <a:ext uri="{28A0092B-C50C-407E-A947-70E740481C1C}">
                           <a14:useLocalDpi xmlns:a14="http://schemas.microsoft.com/office/drawing/2010/main" val="0"/>
@@ -3721,25 +3764,22 @@
       </w:pPr>
       <w:r>
         <w:rPr>
-          <w:rFonts w:cstheme="minorHAnsi"/>
           <w:noProof/>
-          <w:sz w:val="28"/>
-          <w:szCs w:val="28"/>
         </w:rPr>
         <w:lastRenderedPageBreak/>
         <w:drawing>
-          <wp:anchor distT="0" distB="0" distL="114300" distR="114300" simplePos="0" relativeHeight="251680768" behindDoc="0" locked="0" layoutInCell="1" allowOverlap="1" wp14:anchorId="76BE4E0B" wp14:editId="16E1BF88">
+          <wp:anchor distT="0" distB="0" distL="114300" distR="114300" simplePos="0" relativeHeight="251684864" behindDoc="0" locked="0" layoutInCell="1" allowOverlap="1" wp14:anchorId="0134C6B1" wp14:editId="3FB1BDAF">
             <wp:simplePos x="0" y="0"/>
-            <wp:positionH relativeFrom="column">
-              <wp:posOffset>2372360</wp:posOffset>
+            <wp:positionH relativeFrom="margin">
+              <wp:align>right</wp:align>
             </wp:positionH>
             <wp:positionV relativeFrom="paragraph">
               <wp:posOffset>0</wp:posOffset>
             </wp:positionV>
-            <wp:extent cx="3858260" cy="3133725"/>
-            <wp:effectExtent l="0" t="0" r="8890" b="9525"/>
+            <wp:extent cx="3634513" cy="2828925"/>
+            <wp:effectExtent l="0" t="0" r="4445" b="0"/>
             <wp:wrapSquare wrapText="bothSides"/>
-            <wp:docPr id="29" name="Picture 29"/>
+            <wp:docPr id="4" name="Picture 4"/>
             <wp:cNvGraphicFramePr>
               <a:graphicFrameLocks xmlns:a="http://schemas.openxmlformats.org/drawingml/2006/main" noChangeAspect="1"/>
             </wp:cNvGraphicFramePr>
@@ -3747,13 +3787,13 @@
               <a:graphicData uri="http://schemas.openxmlformats.org/drawingml/2006/picture">
                 <pic:pic xmlns:pic="http://schemas.openxmlformats.org/drawingml/2006/picture">
                   <pic:nvPicPr>
-                    <pic:cNvPr id="0" name="Picture 41"/>
+                    <pic:cNvPr id="0" name="Picture 2"/>
                     <pic:cNvPicPr>
                       <a:picLocks noChangeAspect="1" noChangeArrowheads="1"/>
                     </pic:cNvPicPr>
                   </pic:nvPicPr>
                   <pic:blipFill>
-                    <a:blip r:embed="rId31">
+                    <a:blip r:embed="rId32">
                       <a:extLst>
                         <a:ext uri="{28A0092B-C50C-407E-A947-70E740481C1C}">
                           <a14:useLocalDpi xmlns:a14="http://schemas.microsoft.com/office/drawing/2010/main" val="0"/>
@@ -3768,7 +3808,142 @@
                   <pic:spPr bwMode="auto">
                     <a:xfrm>
                       <a:off x="0" y="0"/>
-                      <a:ext cx="3858260" cy="3133725"/>
+                      <a:ext cx="3634513" cy="2828925"/>
+                    </a:xfrm>
+                    <a:prstGeom prst="rect">
+                      <a:avLst/>
+                    </a:prstGeom>
+                    <a:noFill/>
+                    <a:ln>
+                      <a:noFill/>
+                    </a:ln>
+                  </pic:spPr>
+                </pic:pic>
+              </a:graphicData>
+            </a:graphic>
+          </wp:anchor>
+        </w:drawing>
+      </w:r>
+      <w:r>
+        <w:rPr>
+          <w:rFonts w:cstheme="minorHAnsi"/>
+          <w:sz w:val="28"/>
+          <w:szCs w:val="28"/>
+        </w:rPr>
+        <w:t xml:space="preserve">512 </w:t>
+      </w:r>
+      <w:r>
+        <w:rPr>
+          <w:rFonts w:cstheme="minorHAnsi"/>
+          <w:sz w:val="28"/>
+          <w:szCs w:val="28"/>
+        </w:rPr>
+        <w:t>Threads</w:t>
+      </w:r>
+      <w:r>
+        <w:rPr>
+          <w:rFonts w:cstheme="minorHAnsi"/>
+          <w:sz w:val="28"/>
+          <w:szCs w:val="28"/>
+        </w:rPr>
+        <w:t xml:space="preserve"> (Bonus)</w:t>
+      </w:r>
+      <w:r>
+        <w:rPr>
+          <w:rFonts w:cstheme="minorHAnsi"/>
+          <w:sz w:val="28"/>
+          <w:szCs w:val="28"/>
+        </w:rPr>
+        <w:t>:</w:t>
+      </w:r>
+    </w:p>
+    <w:p>
+      <w:pPr>
+        <w:rPr>
+          <w:rFonts w:cstheme="minorHAnsi"/>
+          <w:sz w:val="28"/>
+          <w:szCs w:val="28"/>
+        </w:rPr>
+      </w:pPr>
+      <w:r>
+        <w:rPr>
+          <w:rFonts w:cstheme="minorHAnsi"/>
+          <w:sz w:val="28"/>
+          <w:szCs w:val="28"/>
+        </w:rPr>
+        <w:t>Load Balancer:</w:t>
+      </w:r>
+    </w:p>
+    <w:p>
+      <w:pPr>
+        <w:rPr>
+          <w:rFonts w:cstheme="minorHAnsi"/>
+          <w:sz w:val="28"/>
+          <w:szCs w:val="28"/>
+        </w:rPr>
+      </w:pPr>
+    </w:p>
+    <w:p>
+      <w:pPr>
+        <w:rPr>
+          <w:rFonts w:cstheme="minorHAnsi"/>
+          <w:sz w:val="28"/>
+          <w:szCs w:val="28"/>
+        </w:rPr>
+      </w:pPr>
+    </w:p>
+    <w:p/>
+    <w:p/>
+    <w:p/>
+    <w:p/>
+    <w:p/>
+    <w:p>
+      <w:r>
+        <w:rPr>
+          <w:noProof/>
+        </w:rPr>
+        <w:drawing>
+          <wp:anchor distT="0" distB="0" distL="114300" distR="114300" simplePos="0" relativeHeight="251685888" behindDoc="0" locked="0" layoutInCell="1" allowOverlap="1" wp14:anchorId="1A9DD63B" wp14:editId="23049736">
+            <wp:simplePos x="0" y="0"/>
+            <wp:positionH relativeFrom="margin">
+              <wp:align>center</wp:align>
+            </wp:positionH>
+            <wp:positionV relativeFrom="paragraph">
+              <wp:posOffset>381000</wp:posOffset>
+            </wp:positionV>
+            <wp:extent cx="7364095" cy="4610100"/>
+            <wp:effectExtent l="0" t="0" r="8255" b="0"/>
+            <wp:wrapSquare wrapText="bothSides"/>
+            <wp:docPr id="20" name="Picture 20"/>
+            <wp:cNvGraphicFramePr>
+              <a:graphicFrameLocks xmlns:a="http://schemas.openxmlformats.org/drawingml/2006/main" noChangeAspect="1"/>
+            </wp:cNvGraphicFramePr>
+            <a:graphic xmlns:a="http://schemas.openxmlformats.org/drawingml/2006/main">
+              <a:graphicData uri="http://schemas.openxmlformats.org/drawingml/2006/picture">
+                <pic:pic xmlns:pic="http://schemas.openxmlformats.org/drawingml/2006/picture">
+                  <pic:nvPicPr>
+                    <pic:cNvPr id="0" name="Picture 3"/>
+                    <pic:cNvPicPr>
+                      <a:picLocks noChangeAspect="1" noChangeArrowheads="1"/>
+                    </pic:cNvPicPr>
+                  </pic:nvPicPr>
+                  <pic:blipFill>
+                    <a:blip r:embed="rId33">
+                      <a:extLst>
+                        <a:ext uri="{28A0092B-C50C-407E-A947-70E740481C1C}">
+                          <a14:useLocalDpi xmlns:a14="http://schemas.microsoft.com/office/drawing/2010/main" val="0"/>
+                        </a:ext>
+                      </a:extLst>
+                    </a:blip>
+                    <a:srcRect/>
+                    <a:stretch>
+                      <a:fillRect/>
+                    </a:stretch>
+                  </pic:blipFill>
+                  <pic:spPr bwMode="auto">
+                    <a:xfrm>
+                      <a:off x="0" y="0"/>
+                      <a:ext cx="7364095" cy="4610100"/>
                     </a:xfrm>
                     <a:prstGeom prst="rect">
                       <a:avLst/>
@@ -3790,150 +3965,12 @@
           </wp:anchor>
         </w:drawing>
       </w:r>
-      <w:r>
-        <w:rPr>
-          <w:rFonts w:cstheme="minorHAnsi"/>
-          <w:sz w:val="28"/>
-          <w:szCs w:val="28"/>
-        </w:rPr>
-        <w:t xml:space="preserve">512 </w:t>
-      </w:r>
-      <w:r>
-        <w:rPr>
-          <w:rFonts w:cstheme="minorHAnsi"/>
-          <w:sz w:val="28"/>
-          <w:szCs w:val="28"/>
-        </w:rPr>
-        <w:t>Threads</w:t>
-      </w:r>
-      <w:r>
-        <w:rPr>
-          <w:rFonts w:cstheme="minorHAnsi"/>
-          <w:sz w:val="28"/>
-          <w:szCs w:val="28"/>
-        </w:rPr>
-        <w:t xml:space="preserve"> (Bonus)</w:t>
-      </w:r>
-      <w:r>
-        <w:rPr>
-          <w:rFonts w:cstheme="minorHAnsi"/>
-          <w:sz w:val="28"/>
-          <w:szCs w:val="28"/>
-        </w:rPr>
-        <w:t>:</w:t>
-      </w:r>
-    </w:p>
-    <w:p>
-      <w:pPr>
-        <w:rPr>
-          <w:rFonts w:cstheme="minorHAnsi"/>
-          <w:sz w:val="28"/>
-          <w:szCs w:val="28"/>
-        </w:rPr>
-      </w:pPr>
-      <w:r>
-        <w:rPr>
-          <w:rFonts w:cstheme="minorHAnsi"/>
-          <w:sz w:val="28"/>
-          <w:szCs w:val="28"/>
-        </w:rPr>
-        <w:t>Load Balancer:</w:t>
-      </w:r>
-    </w:p>
-    <w:p>
-      <w:pPr>
-        <w:rPr>
-          <w:rFonts w:cstheme="minorHAnsi"/>
-          <w:sz w:val="28"/>
-          <w:szCs w:val="28"/>
-        </w:rPr>
-      </w:pPr>
-    </w:p>
-    <w:p>
-      <w:pPr>
-        <w:rPr>
-          <w:rFonts w:cstheme="minorHAnsi"/>
-          <w:sz w:val="28"/>
-          <w:szCs w:val="28"/>
-        </w:rPr>
-      </w:pPr>
     </w:p>
     <w:p/>
     <w:p/>
     <w:p/>
     <w:p/>
     <w:p/>
-    <w:p/>
-    <w:p/>
-    <w:p>
-      <w:r>
-        <w:rPr>
-          <w:noProof/>
-        </w:rPr>
-        <w:drawing>
-          <wp:anchor distT="0" distB="0" distL="114300" distR="114300" simplePos="0" relativeHeight="251681792" behindDoc="0" locked="0" layoutInCell="1" allowOverlap="1" wp14:anchorId="2977381D" wp14:editId="381D8B02">
-            <wp:simplePos x="0" y="0"/>
-            <wp:positionH relativeFrom="column">
-              <wp:posOffset>-733425</wp:posOffset>
-            </wp:positionH>
-            <wp:positionV relativeFrom="paragraph">
-              <wp:posOffset>266700</wp:posOffset>
-            </wp:positionV>
-            <wp:extent cx="7348855" cy="4600575"/>
-            <wp:effectExtent l="0" t="0" r="4445" b="9525"/>
-            <wp:wrapSquare wrapText="bothSides"/>
-            <wp:docPr id="30" name="Picture 30"/>
-            <wp:cNvGraphicFramePr>
-              <a:graphicFrameLocks xmlns:a="http://schemas.openxmlformats.org/drawingml/2006/main" noChangeAspect="1"/>
-            </wp:cNvGraphicFramePr>
-            <a:graphic xmlns:a="http://schemas.openxmlformats.org/drawingml/2006/main">
-              <a:graphicData uri="http://schemas.openxmlformats.org/drawingml/2006/picture">
-                <pic:pic xmlns:pic="http://schemas.openxmlformats.org/drawingml/2006/picture">
-                  <pic:nvPicPr>
-                    <pic:cNvPr id="0" name="Picture 42"/>
-                    <pic:cNvPicPr>
-                      <a:picLocks noChangeAspect="1" noChangeArrowheads="1"/>
-                    </pic:cNvPicPr>
-                  </pic:nvPicPr>
-                  <pic:blipFill>
-                    <a:blip r:embed="rId32">
-                      <a:extLst>
-                        <a:ext uri="{28A0092B-C50C-407E-A947-70E740481C1C}">
-                          <a14:useLocalDpi xmlns:a14="http://schemas.microsoft.com/office/drawing/2010/main" val="0"/>
-                        </a:ext>
-                      </a:extLst>
-                    </a:blip>
-                    <a:srcRect/>
-                    <a:stretch>
-                      <a:fillRect/>
-                    </a:stretch>
-                  </pic:blipFill>
-                  <pic:spPr bwMode="auto">
-                    <a:xfrm>
-                      <a:off x="0" y="0"/>
-                      <a:ext cx="7348855" cy="4600575"/>
-                    </a:xfrm>
-                    <a:prstGeom prst="rect">
-                      <a:avLst/>
-                    </a:prstGeom>
-                    <a:noFill/>
-                    <a:ln>
-                      <a:noFill/>
-                    </a:ln>
-                  </pic:spPr>
-                </pic:pic>
-              </a:graphicData>
-            </a:graphic>
-            <wp14:sizeRelH relativeFrom="margin">
-              <wp14:pctWidth>0</wp14:pctWidth>
-            </wp14:sizeRelH>
-            <wp14:sizeRelV relativeFrom="margin">
-              <wp14:pctHeight>0</wp14:pctHeight>
-            </wp14:sizeRelV>
-          </wp:anchor>
-        </w:drawing>
-      </w:r>
-    </w:p>
     <w:p>
       <w:pPr>
         <w:rPr>
@@ -3946,7 +3983,6 @@
           <w:sz w:val="32"/>
           <w:szCs w:val="32"/>
         </w:rPr>
-        <w:lastRenderedPageBreak/>
         <w:t>Experiments</w:t>
       </w:r>
       <w:r>
@@ -4017,14 +4053,7 @@
           <w:sz w:val="24"/>
           <w:szCs w:val="24"/>
         </w:rPr>
-        <w:t>the</w:t>
-      </w:r>
-      <w:r>
-        <w:rPr>
-          <w:sz w:val="24"/>
-          <w:szCs w:val="24"/>
-        </w:rPr>
-        <w:t xml:space="preserve"> direct exchange allows some filtering based on the message's routing key to determine which queue(s) receive(s) the message</w:t>
+        <w:t>the direct exchange allows some filtering based on the message's routing key to determine which queue(s) receive(s) the message</w:t>
       </w:r>
       <w:r>
         <w:rPr>
@@ -4272,7 +4301,7 @@
                     </pic:cNvPicPr>
                   </pic:nvPicPr>
                   <pic:blipFill>
-                    <a:blip r:embed="rId33">
+                    <a:blip r:embed="rId34">
                       <a:extLst>
                         <a:ext uri="{28A0092B-C50C-407E-A947-70E740481C1C}">
                           <a14:useLocalDpi xmlns:a14="http://schemas.microsoft.com/office/drawing/2010/main" val="0"/>
@@ -4352,7 +4381,6 @@
           <w:sz w:val="24"/>
           <w:szCs w:val="24"/>
         </w:rPr>
-        <w:lastRenderedPageBreak/>
         <w:t>Based on this and the above info we can calculate the average amount of time items spend I the system using Little’s law.</w:t>
       </w:r>
     </w:p>
@@ -4470,10 +4498,10 @@
             <v:path o:extrusionok="f" gradientshapeok="t" o:connecttype="rect"/>
             <o:lock v:ext="edit" aspectratio="t"/>
           </v:shapetype>
-          <v:shape id="_x0000_i1098" type="#_x0000_t75" style="width:489pt;height:102.75pt" o:ole="">
-            <v:imagedata r:id="rId34" o:title=""/>
+          <v:shape id="_x0000_i1025" type="#_x0000_t75" style="width:489pt;height:102.75pt" o:ole="">
+            <v:imagedata r:id="rId35" o:title=""/>
           </v:shape>
-          <o:OLEObject Type="Embed" ProgID="Excel.Sheet.12" ShapeID="_x0000_i1098" DrawAspect="Content" ObjectID="_1685271197" r:id="rId35"/>
+          <o:OLEObject Type="Embed" ProgID="Excel.Sheet.12" ShapeID="_x0000_i1025" DrawAspect="Content" ObjectID="_1685380927" r:id="rId36"/>
         </w:object>
       </w:r>
     </w:p>
@@ -4514,19 +4542,27 @@
           <w:szCs w:val="24"/>
         </w:rPr>
         <w:drawing>
-          <wp:inline distT="0" distB="0" distL="0" distR="0" wp14:anchorId="5A22733B" wp14:editId="65B84967">
+          <wp:inline distT="0" distB="0" distL="0" distR="0" wp14:anchorId="5A22733B" wp14:editId="010B18B6">
             <wp:extent cx="5486400" cy="3200400"/>
             <wp:effectExtent l="0" t="0" r="0" b="0"/>
             <wp:docPr id="17" name="Chart 17"/>
             <wp:cNvGraphicFramePr/>
             <a:graphic xmlns:a="http://schemas.openxmlformats.org/drawingml/2006/main">
               <a:graphicData uri="http://schemas.openxmlformats.org/drawingml/2006/chart">
-                <c:chart xmlns:c="http://schemas.openxmlformats.org/drawingml/2006/chart" xmlns:r="http://schemas.openxmlformats.org/officeDocument/2006/relationships" r:id="rId36"/>
+                <c:chart xmlns:c="http://schemas.openxmlformats.org/drawingml/2006/chart" xmlns:r="http://schemas.openxmlformats.org/officeDocument/2006/relationships" r:id="rId37"/>
               </a:graphicData>
             </a:graphic>
           </wp:inline>
         </w:drawing>
       </w:r>
+    </w:p>
+    <w:p>
+      <w:pPr>
+        <w:rPr>
+          <w:sz w:val="24"/>
+          <w:szCs w:val="24"/>
+        </w:rPr>
+      </w:pPr>
     </w:p>
     <w:sectPr>
       <w:pgSz w:w="12240" w:h="15840"/>
@@ -5509,7 +5545,7 @@
         <a:lstStyle/>
         <a:p>
           <a:pPr>
-            <a:defRPr sz="1400" b="0" i="0" u="none" strike="noStrike" kern="1200" spc="0" baseline="0">
+            <a:defRPr sz="1600" b="1" i="0" u="none" strike="noStrike" kern="1200" cap="all" spc="120" normalizeH="0" baseline="0">
               <a:solidFill>
                 <a:schemeClr val="tx1">
                   <a:lumMod val="65000"/>
@@ -5546,7 +5582,7 @@
             </c:strRef>
           </c:tx>
           <c:spPr>
-            <a:ln w="28575" cap="rnd">
+            <a:ln w="22225" cap="rnd">
               <a:solidFill>
                 <a:schemeClr val="accent1"/>
               </a:solidFill>
@@ -5555,8 +5591,8 @@
             <a:effectLst/>
           </c:spPr>
           <c:marker>
-            <c:symbol val="circle"/>
-            <c:size val="5"/>
+            <c:symbol val="diamond"/>
+            <c:size val="6"/>
             <c:spPr>
               <a:solidFill>
                 <a:schemeClr val="accent1"/>
@@ -5565,6 +5601,7 @@
                 <a:solidFill>
                   <a:schemeClr val="accent1"/>
                 </a:solidFill>
+                <a:round/>
               </a:ln>
               <a:effectLst/>
             </c:spPr>
@@ -5638,7 +5675,7 @@
             </c:strRef>
           </c:tx>
           <c:spPr>
-            <a:ln w="28575" cap="rnd">
+            <a:ln w="22225" cap="rnd">
               <a:solidFill>
                 <a:schemeClr val="accent2"/>
               </a:solidFill>
@@ -5647,8 +5684,8 @@
             <a:effectLst/>
           </c:spPr>
           <c:marker>
-            <c:symbol val="circle"/>
-            <c:size val="5"/>
+            <c:symbol val="square"/>
+            <c:size val="6"/>
             <c:spPr>
               <a:solidFill>
                 <a:schemeClr val="accent2"/>
@@ -5657,6 +5694,7 @@
                 <a:solidFill>
                   <a:schemeClr val="accent2"/>
                 </a:solidFill>
+                <a:round/>
               </a:ln>
               <a:effectLst/>
             </c:spPr>
@@ -5703,7 +5741,7 @@
                   <c:v>6242.3220000000001</c:v>
                 </c:pt>
                 <c:pt idx="4">
-                  <c:v>6184.8765000000003</c:v>
+                  <c:v>6761.5910000000003</c:v>
                 </c:pt>
               </c:numCache>
             </c:numRef>
@@ -5735,6 +5773,20 @@
         </c:scaling>
         <c:delete val="0"/>
         <c:axPos val="b"/>
+        <c:majorGridlines>
+          <c:spPr>
+            <a:ln w="9525" cap="flat" cmpd="sng" algn="ctr">
+              <a:solidFill>
+                <a:schemeClr val="tx1">
+                  <a:lumMod val="15000"/>
+                  <a:lumOff val="85000"/>
+                </a:schemeClr>
+              </a:solidFill>
+              <a:round/>
+            </a:ln>
+            <a:effectLst/>
+          </c:spPr>
+        </c:majorGridlines>
         <c:numFmt formatCode="General" sourceLinked="1"/>
         <c:majorTickMark val="none"/>
         <c:minorTickMark val="none"/>
@@ -5757,7 +5809,7 @@
           <a:lstStyle/>
           <a:p>
             <a:pPr>
-              <a:defRPr sz="900" b="0" i="0" u="none" strike="noStrike" kern="1200" baseline="0">
+              <a:defRPr sz="800" b="0" i="0" u="none" strike="noStrike" kern="1200" cap="all" spc="120" normalizeH="0" baseline="0">
                 <a:solidFill>
                   <a:schemeClr val="tx1">
                     <a:lumMod val="65000"/>
@@ -5786,28 +5838,20 @@
         </c:scaling>
         <c:delete val="0"/>
         <c:axPos val="l"/>
-        <c:majorGridlines>
-          <c:spPr>
-            <a:ln w="9525" cap="flat" cmpd="sng" algn="ctr">
-              <a:solidFill>
-                <a:schemeClr val="tx1">
-                  <a:lumMod val="15000"/>
-                  <a:lumOff val="85000"/>
-                </a:schemeClr>
-              </a:solidFill>
-              <a:round/>
-            </a:ln>
-            <a:effectLst/>
-          </c:spPr>
-        </c:majorGridlines>
         <c:numFmt formatCode="General" sourceLinked="1"/>
         <c:majorTickMark val="none"/>
         <c:minorTickMark val="none"/>
         <c:tickLblPos val="nextTo"/>
         <c:spPr>
           <a:noFill/>
-          <a:ln>
-            <a:noFill/>
+          <a:ln w="9525" cap="flat" cmpd="sng" algn="ctr">
+            <a:solidFill>
+              <a:schemeClr val="dk1">
+                <a:lumMod val="15000"/>
+                <a:lumOff val="85000"/>
+              </a:schemeClr>
+            </a:solidFill>
+            <a:round/>
           </a:ln>
           <a:effectLst/>
         </c:spPr>
@@ -5844,7 +5888,7 @@
       </c:spPr>
     </c:plotArea>
     <c:legend>
-      <c:legendPos val="b"/>
+      <c:legendPos val="t"/>
       <c:overlay val="0"/>
       <c:spPr>
         <a:noFill/>
@@ -5887,7 +5931,7 @@
   </c:chart>
   <c:spPr>
     <a:solidFill>
-      <a:schemeClr val="bg1"/>
+      <a:schemeClr val="lt1"/>
     </a:solidFill>
     <a:ln w="9525" cap="flat" cmpd="sng" algn="ctr">
       <a:solidFill>
@@ -5957,7 +6001,7 @@
 </file>
 
 <file path=word/charts/style1.xml><?xml version="1.0" encoding="utf-8"?>
-<cs:chartStyle xmlns:cs="http://schemas.microsoft.com/office/drawing/2012/chartStyle" xmlns:a="http://schemas.openxmlformats.org/drawingml/2006/main" id="332">
+<cs:chartStyle xmlns:cs="http://schemas.microsoft.com/office/drawing/2012/chartStyle" xmlns:a="http://schemas.openxmlformats.org/drawingml/2006/main" id="239">
   <cs:axisTitle>
     <cs:lnRef idx="0"/>
     <cs:fillRef idx="0"/>
@@ -5968,7 +6012,7 @@
         <a:lumOff val="35000"/>
       </a:schemeClr>
     </cs:fontRef>
-    <cs:defRPr sz="1000" kern="1200"/>
+    <cs:defRPr sz="900" kern="1200" cap="all"/>
   </cs:axisTitle>
   <cs:categoryAxis>
     <cs:lnRef idx="0"/>
@@ -5991,18 +6035,18 @@
         <a:round/>
       </a:ln>
     </cs:spPr>
-    <cs:defRPr sz="900" kern="1200"/>
+    <cs:defRPr sz="800" kern="1200" cap="all" spc="120" normalizeH="0" baseline="0"/>
   </cs:categoryAxis>
   <cs:chartArea mods="allowNoFillOverride allowNoLineOverride">
     <cs:lnRef idx="0"/>
     <cs:fillRef idx="0"/>
     <cs:effectRef idx="0"/>
     <cs:fontRef idx="minor">
-      <a:schemeClr val="tx1"/>
+      <a:schemeClr val="dk1"/>
     </cs:fontRef>
     <cs:spPr>
       <a:solidFill>
-        <a:schemeClr val="bg1"/>
+        <a:schemeClr val="lt1"/>
       </a:solidFill>
       <a:ln w="9525" cap="flat" cmpd="sng" algn="ctr">
         <a:solidFill>
@@ -6014,7 +6058,7 @@
         <a:round/>
       </a:ln>
     </cs:spPr>
-    <cs:defRPr sz="1000" kern="1200"/>
+    <cs:defRPr sz="900" kern="1200"/>
   </cs:chartArea>
   <cs:dataLabel>
     <cs:lnRef idx="0"/>
@@ -6022,11 +6066,11 @@
     <cs:effectRef idx="0"/>
     <cs:fontRef idx="minor">
       <a:schemeClr val="tx1">
-        <a:lumMod val="75000"/>
-        <a:lumOff val="25000"/>
+        <a:lumMod val="50000"/>
+        <a:lumOff val="50000"/>
       </a:schemeClr>
     </cs:fontRef>
-    <cs:defRPr sz="900" kern="1200"/>
+    <cs:defRPr sz="900" b="0" i="0" u="none" strike="noStrike" kern="1200" baseline="0"/>
   </cs:dataLabel>
   <cs:dataLabelCallout>
     <cs:lnRef idx="0"/>
@@ -6058,35 +6102,45 @@
   </cs:dataLabelCallout>
   <cs:dataPoint>
     <cs:lnRef idx="0"/>
-    <cs:fillRef idx="1">
+    <cs:fillRef idx="0">
       <cs:styleClr val="auto"/>
     </cs:fillRef>
     <cs:effectRef idx="0"/>
     <cs:fontRef idx="minor">
-      <a:schemeClr val="tx1"/>
+      <a:schemeClr val="dk1"/>
     </cs:fontRef>
+    <cs:spPr>
+      <a:solidFill>
+        <a:schemeClr val="phClr"/>
+      </a:solidFill>
+    </cs:spPr>
   </cs:dataPoint>
   <cs:dataPoint3D>
     <cs:lnRef idx="0"/>
-    <cs:fillRef idx="1">
+    <cs:fillRef idx="0">
       <cs:styleClr val="auto"/>
     </cs:fillRef>
     <cs:effectRef idx="0"/>
     <cs:fontRef idx="minor">
-      <a:schemeClr val="tx1"/>
+      <a:schemeClr val="dk1"/>
     </cs:fontRef>
+    <cs:spPr>
+      <a:solidFill>
+        <a:schemeClr val="phClr"/>
+      </a:solidFill>
+    </cs:spPr>
   </cs:dataPoint3D>
   <cs:dataPointLine>
     <cs:lnRef idx="0">
       <cs:styleClr val="auto"/>
     </cs:lnRef>
-    <cs:fillRef idx="1"/>
+    <cs:fillRef idx="0"/>
     <cs:effectRef idx="0"/>
     <cs:fontRef idx="minor">
-      <a:schemeClr val="tx1"/>
+      <a:schemeClr val="dk1"/>
     </cs:fontRef>
     <cs:spPr>
-      <a:ln w="28575" cap="rnd">
+      <a:ln w="22225" cap="rnd">
         <a:solidFill>
           <a:schemeClr val="phClr"/>
         </a:solidFill>
@@ -6098,30 +6152,34 @@
     <cs:lnRef idx="0">
       <cs:styleClr val="auto"/>
     </cs:lnRef>
-    <cs:fillRef idx="1">
+    <cs:fillRef idx="0">
       <cs:styleClr val="auto"/>
     </cs:fillRef>
     <cs:effectRef idx="0"/>
     <cs:fontRef idx="minor">
-      <a:schemeClr val="tx1"/>
+      <a:schemeClr val="dk1"/>
     </cs:fontRef>
     <cs:spPr>
+      <a:solidFill>
+        <a:schemeClr val="phClr"/>
+      </a:solidFill>
       <a:ln w="9525">
         <a:solidFill>
           <a:schemeClr val="phClr"/>
         </a:solidFill>
+        <a:round/>
       </a:ln>
     </cs:spPr>
   </cs:dataPointMarker>
-  <cs:dataPointMarkerLayout symbol="circle" size="5"/>
+  <cs:dataPointMarkerLayout size="6"/>
   <cs:dataPointWireframe>
     <cs:lnRef idx="0">
       <cs:styleClr val="auto"/>
     </cs:lnRef>
-    <cs:fillRef idx="1"/>
+    <cs:fillRef idx="0"/>
     <cs:effectRef idx="0"/>
     <cs:fontRef idx="minor">
-      <a:schemeClr val="tx1"/>
+      <a:schemeClr val="dk1"/>
     </cs:fontRef>
     <cs:spPr>
       <a:ln w="9525" cap="rnd">
@@ -6143,15 +6201,13 @@
       </a:schemeClr>
     </cs:fontRef>
     <cs:spPr>
-      <a:noFill/>
-      <a:ln w="9525" cap="flat" cmpd="sng" algn="ctr">
+      <a:ln w="9525">
         <a:solidFill>
           <a:schemeClr val="tx1">
             <a:lumMod val="15000"/>
             <a:lumOff val="85000"/>
           </a:schemeClr>
         </a:solidFill>
-        <a:round/>
       </a:ln>
     </cs:spPr>
     <cs:defRPr sz="900" kern="1200"/>
@@ -6166,15 +6222,15 @@
     <cs:spPr>
       <a:solidFill>
         <a:schemeClr val="dk1">
-          <a:lumMod val="65000"/>
-          <a:lumOff val="35000"/>
+          <a:lumMod val="75000"/>
+          <a:lumOff val="25000"/>
         </a:schemeClr>
       </a:solidFill>
       <a:ln w="9525">
         <a:solidFill>
           <a:schemeClr val="tx1">
-            <a:lumMod val="65000"/>
-            <a:lumOff val="35000"/>
+            <a:lumMod val="15000"/>
+            <a:lumOff val="85000"/>
           </a:schemeClr>
         </a:solidFill>
       </a:ln>
@@ -6185,17 +6241,16 @@
     <cs:fillRef idx="0"/>
     <cs:effectRef idx="0"/>
     <cs:fontRef idx="minor">
-      <a:schemeClr val="tx1"/>
+      <a:schemeClr val="dk1"/>
     </cs:fontRef>
     <cs:spPr>
-      <a:ln w="9525" cap="flat" cmpd="sng" algn="ctr">
+      <a:ln w="9525">
         <a:solidFill>
           <a:schemeClr val="tx1">
             <a:lumMod val="35000"/>
             <a:lumOff val="65000"/>
           </a:schemeClr>
         </a:solidFill>
-        <a:round/>
       </a:ln>
     </cs:spPr>
   </cs:dropLine>
@@ -6204,10 +6259,10 @@
     <cs:fillRef idx="0"/>
     <cs:effectRef idx="0"/>
     <cs:fontRef idx="minor">
-      <a:schemeClr val="tx1"/>
+      <a:schemeClr val="dk1"/>
     </cs:fontRef>
     <cs:spPr>
-      <a:ln w="9525" cap="flat" cmpd="sng" algn="ctr">
+      <a:ln w="9525">
         <a:solidFill>
           <a:schemeClr val="tx1">
             <a:lumMod val="65000"/>
@@ -6223,21 +6278,15 @@
     <cs:fillRef idx="0"/>
     <cs:effectRef idx="0"/>
     <cs:fontRef idx="minor">
-      <a:schemeClr val="tx1"/>
+      <a:schemeClr val="dk1"/>
     </cs:fontRef>
-    <cs:spPr>
-      <a:noFill/>
-      <a:ln>
-        <a:noFill/>
-      </a:ln>
-    </cs:spPr>
   </cs:floor>
   <cs:gridlineMajor>
     <cs:lnRef idx="0"/>
     <cs:fillRef idx="0"/>
     <cs:effectRef idx="0"/>
     <cs:fontRef idx="minor">
-      <a:schemeClr val="tx1"/>
+      <a:schemeClr val="dk1"/>
     </cs:fontRef>
     <cs:spPr>
       <a:ln w="9525" cap="flat" cmpd="sng" algn="ctr">
@@ -6256,17 +6305,16 @@
     <cs:fillRef idx="0"/>
     <cs:effectRef idx="0"/>
     <cs:fontRef idx="minor">
-      <a:schemeClr val="tx1"/>
+      <a:schemeClr val="dk1"/>
     </cs:fontRef>
     <cs:spPr>
-      <a:ln w="9525" cap="flat" cmpd="sng" algn="ctr">
+      <a:ln>
         <a:solidFill>
           <a:schemeClr val="tx1">
             <a:lumMod val="5000"/>
             <a:lumOff val="95000"/>
           </a:schemeClr>
         </a:solidFill>
-        <a:round/>
       </a:ln>
     </cs:spPr>
   </cs:gridlineMinor>
@@ -6275,17 +6323,16 @@
     <cs:fillRef idx="0"/>
     <cs:effectRef idx="0"/>
     <cs:fontRef idx="minor">
-      <a:schemeClr val="tx1"/>
+      <a:schemeClr val="dk1"/>
     </cs:fontRef>
     <cs:spPr>
-      <a:ln w="9525" cap="flat" cmpd="sng" algn="ctr">
+      <a:ln w="9525">
         <a:solidFill>
           <a:schemeClr val="tx1">
-            <a:lumMod val="75000"/>
-            <a:lumOff val="25000"/>
+            <a:lumMod val="50000"/>
+            <a:lumOff val="50000"/>
           </a:schemeClr>
         </a:solidFill>
-        <a:round/>
       </a:ln>
     </cs:spPr>
   </cs:hiLoLine>
@@ -6294,17 +6341,16 @@
     <cs:fillRef idx="0"/>
     <cs:effectRef idx="0"/>
     <cs:fontRef idx="minor">
-      <a:schemeClr val="tx1"/>
+      <a:schemeClr val="dk1"/>
     </cs:fontRef>
     <cs:spPr>
-      <a:ln w="9525" cap="flat" cmpd="sng" algn="ctr">
+      <a:ln w="9525">
         <a:solidFill>
           <a:schemeClr val="tx1">
             <a:lumMod val="35000"/>
             <a:lumOff val="65000"/>
           </a:schemeClr>
         </a:solidFill>
-        <a:round/>
       </a:ln>
     </cs:spPr>
   </cs:leaderLine>
@@ -6325,7 +6371,7 @@
     <cs:fillRef idx="0"/>
     <cs:effectRef idx="0"/>
     <cs:fontRef idx="minor">
-      <a:schemeClr val="tx1"/>
+      <a:schemeClr val="dk1"/>
     </cs:fontRef>
   </cs:plotArea>
   <cs:plotArea3D mods="allowNoFillOverride allowNoLineOverride">
@@ -6333,7 +6379,7 @@
     <cs:fillRef idx="0"/>
     <cs:effectRef idx="0"/>
     <cs:fontRef idx="minor">
-      <a:schemeClr val="tx1"/>
+      <a:schemeClr val="dk1"/>
     </cs:fontRef>
   </cs:plotArea3D>
   <cs:seriesAxis>
@@ -6346,6 +6392,17 @@
         <a:lumOff val="35000"/>
       </a:schemeClr>
     </cs:fontRef>
+    <cs:spPr>
+      <a:ln w="9525" cap="flat" cmpd="sng" algn="ctr">
+        <a:solidFill>
+          <a:schemeClr val="tx1">
+            <a:lumMod val="15000"/>
+            <a:lumOff val="85000"/>
+          </a:schemeClr>
+        </a:solidFill>
+        <a:round/>
+      </a:ln>
+    </cs:spPr>
     <cs:defRPr sz="900" kern="1200"/>
   </cs:seriesAxis>
   <cs:seriesLine>
@@ -6353,10 +6410,10 @@
     <cs:fillRef idx="0"/>
     <cs:effectRef idx="0"/>
     <cs:fontRef idx="minor">
-      <a:schemeClr val="tx1"/>
+      <a:schemeClr val="dk1"/>
     </cs:fontRef>
     <cs:spPr>
-      <a:ln w="9525" cap="flat" cmpd="sng" algn="ctr">
+      <a:ln w="9525">
         <a:solidFill>
           <a:schemeClr val="tx1">
             <a:lumMod val="35000"/>
@@ -6377,7 +6434,7 @@
         <a:lumOff val="35000"/>
       </a:schemeClr>
     </cs:fontRef>
-    <cs:defRPr sz="1400" b="0" kern="1200" spc="0" baseline="0"/>
+    <cs:defRPr sz="1600" b="1" kern="1200" cap="all" spc="120" normalizeH="0" baseline="0"/>
   </cs:title>
   <cs:trendline>
     <cs:lnRef idx="0">
@@ -6386,14 +6443,14 @@
     <cs:fillRef idx="0"/>
     <cs:effectRef idx="0"/>
     <cs:fontRef idx="minor">
-      <a:schemeClr val="tx1"/>
+      <a:schemeClr val="dk1"/>
     </cs:fontRef>
     <cs:spPr>
       <a:ln w="19050" cap="rnd">
         <a:solidFill>
           <a:schemeClr val="phClr"/>
         </a:solidFill>
-        <a:prstDash val="sysDot"/>
+        <a:prstDash val="sysDash"/>
       </a:ln>
     </cs:spPr>
   </cs:trendline>
@@ -6407,7 +6464,7 @@
         <a:lumOff val="35000"/>
       </a:schemeClr>
     </cs:fontRef>
-    <cs:defRPr sz="900" kern="1200"/>
+    <cs:defRPr sz="800" kern="1200"/>
   </cs:trendlineLabel>
   <cs:upBar>
     <cs:lnRef idx="0"/>
@@ -6423,8 +6480,8 @@
       <a:ln w="9525">
         <a:solidFill>
           <a:schemeClr val="tx1">
-            <a:lumMod val="15000"/>
-            <a:lumOff val="85000"/>
+            <a:lumMod val="65000"/>
+            <a:lumOff val="35000"/>
           </a:schemeClr>
         </a:solidFill>
       </a:ln>
@@ -6440,6 +6497,17 @@
         <a:lumOff val="35000"/>
       </a:schemeClr>
     </cs:fontRef>
+    <cs:spPr>
+      <a:ln w="9525" cap="flat" cmpd="sng" algn="ctr">
+        <a:solidFill>
+          <a:schemeClr val="dk1">
+            <a:lumMod val="15000"/>
+            <a:lumOff val="85000"/>
+          </a:schemeClr>
+        </a:solidFill>
+        <a:round/>
+      </a:ln>
+    </cs:spPr>
     <cs:defRPr sz="900" kern="1200"/>
   </cs:valueAxis>
   <cs:wall>
@@ -6447,14 +6515,8 @@
     <cs:fillRef idx="0"/>
     <cs:effectRef idx="0"/>
     <cs:fontRef idx="minor">
-      <a:schemeClr val="tx1"/>
+      <a:schemeClr val="dk1"/>
     </cs:fontRef>
-    <cs:spPr>
-      <a:noFill/>
-      <a:ln>
-        <a:noFill/>
-      </a:ln>
-    </cs:spPr>
   </cs:wall>
 </cs:chartStyle>
 </file>
